--- a/Codem2016Path.docx
+++ b/Codem2016Path.docx
@@ -343,8 +343,6 @@
         </w:rPr>
         <w:t>Hill</w:t>
       </w:r>
-      <w:bookmarkStart w:id="0" w:name="_GoBack"/>
-      <w:bookmarkEnd w:id="0"/>
     </w:p>
     <w:p>
       <w:pPr>
@@ -3175,7 +3173,7 @@
           <w:lang w:val="en-US"/>
         </w:rPr>
       </w:pPr>
-      <w:bookmarkStart w:id="1" w:name="_Toc449607447"/>
+      <w:bookmarkStart w:id="0" w:name="_Toc449607447"/>
       <w:r>
         <w:rPr>
           <w:rFonts w:ascii="Tahoma" w:hAnsi="Tahoma" w:cs="Tahoma"/>
@@ -3187,60 +3185,60 @@
         <w:lastRenderedPageBreak/>
         <w:t>Full lifecycle of a microservice: from fault-tolerant and reliable architecture to delivery</w:t>
       </w:r>
+      <w:bookmarkEnd w:id="0"/>
+      <w:r>
+        <w:rPr>
+          <w:lang w:val="en-US"/>
+        </w:rPr>
+        <w:t xml:space="preserve"> </w:t>
+      </w:r>
+    </w:p>
+    <w:p>
+      <w:pPr>
+        <w:rPr>
+          <w:lang w:val="en-US"/>
+        </w:rPr>
+      </w:pPr>
+    </w:p>
+    <w:p>
+      <w:pPr>
+        <w:pStyle w:val="Titolo2"/>
+        <w:rPr>
+          <w:lang w:val="en-US"/>
+        </w:rPr>
+      </w:pPr>
+      <w:bookmarkStart w:id="1" w:name="_Toc449607448"/>
+      <w:r>
+        <w:rPr>
+          <w:lang w:val="en-US"/>
+        </w:rPr>
+        <w:t xml:space="preserve">Microservices: implementing </w:t>
+      </w:r>
+      <w:r>
+        <w:rPr>
+          <w:lang w:val="en-US"/>
+        </w:rPr>
+        <w:t xml:space="preserve"> </w:t>
+      </w:r>
+      <w:r>
+        <w:rPr>
+          <w:lang w:val="en-US"/>
+        </w:rPr>
+        <w:t xml:space="preserve">the </w:t>
+      </w:r>
+      <w:r>
+        <w:rPr>
+          <w:lang w:val="en-US"/>
+        </w:rPr>
+        <w:t>“database per service”</w:t>
+      </w:r>
+      <w:r>
+        <w:rPr>
+          <w:lang w:val="en-US"/>
+        </w:rPr>
+        <w:t xml:space="preserve"> pattern</w:t>
+      </w:r>
       <w:bookmarkEnd w:id="1"/>
-      <w:r>
-        <w:rPr>
-          <w:lang w:val="en-US"/>
-        </w:rPr>
-        <w:t xml:space="preserve"> </w:t>
-      </w:r>
-    </w:p>
-    <w:p>
-      <w:pPr>
-        <w:rPr>
-          <w:lang w:val="en-US"/>
-        </w:rPr>
-      </w:pPr>
-    </w:p>
-    <w:p>
-      <w:pPr>
-        <w:pStyle w:val="Titolo2"/>
-        <w:rPr>
-          <w:lang w:val="en-US"/>
-        </w:rPr>
-      </w:pPr>
-      <w:bookmarkStart w:id="2" w:name="_Toc449607448"/>
-      <w:r>
-        <w:rPr>
-          <w:lang w:val="en-US"/>
-        </w:rPr>
-        <w:t xml:space="preserve">Microservices: implementing </w:t>
-      </w:r>
-      <w:r>
-        <w:rPr>
-          <w:lang w:val="en-US"/>
-        </w:rPr>
-        <w:t xml:space="preserve"> </w:t>
-      </w:r>
-      <w:r>
-        <w:rPr>
-          <w:lang w:val="en-US"/>
-        </w:rPr>
-        <w:t xml:space="preserve">the </w:t>
-      </w:r>
-      <w:r>
-        <w:rPr>
-          <w:lang w:val="en-US"/>
-        </w:rPr>
-        <w:t>“database per service”</w:t>
-      </w:r>
-      <w:r>
-        <w:rPr>
-          <w:lang w:val="en-US"/>
-        </w:rPr>
-        <w:t xml:space="preserve"> pattern</w:t>
-      </w:r>
-      <w:bookmarkEnd w:id="2"/>
     </w:p>
     <w:p>
       <w:r>
@@ -3525,7 +3523,7 @@
           <w:lang w:val="en-US"/>
         </w:rPr>
       </w:pPr>
-      <w:bookmarkStart w:id="3" w:name="_Toc449607449"/>
+      <w:bookmarkStart w:id="2" w:name="_Toc449607449"/>
       <w:r>
         <w:rPr>
           <w:lang w:val="en-US"/>
@@ -3556,12 +3554,51 @@
         </w:rPr>
         <w:t>Spring Boot</w:t>
       </w:r>
+      <w:bookmarkEnd w:id="2"/>
+      <w:r>
+        <w:rPr>
+          <w:lang w:val="en-US"/>
+        </w:rPr>
+        <w:t xml:space="preserve"> </w:t>
+      </w:r>
+    </w:p>
+    <w:p>
+      <w:pPr>
+        <w:pStyle w:val="Titolo3"/>
+        <w:rPr>
+          <w:lang w:val="en-US"/>
+        </w:rPr>
+      </w:pPr>
+      <w:bookmarkStart w:id="3" w:name="_Toc449607450"/>
+      <w:r>
+        <w:rPr>
+          <w:lang w:val="en-US"/>
+        </w:rPr>
+        <w:t>Backing Service</w:t>
+      </w:r>
+      <w:r>
+        <w:rPr>
+          <w:lang w:val="en-US"/>
+        </w:rPr>
+        <w:t xml:space="preserve"> </w:t>
+      </w:r>
+      <w:r>
+        <w:rPr>
+          <w:lang w:val="en-US"/>
+        </w:rPr>
+        <w:t xml:space="preserve">integration and </w:t>
+      </w:r>
+      <w:r>
+        <w:rPr>
+          <w:lang w:val="en-US"/>
+        </w:rPr>
+        <w:t>configuration</w:t>
+      </w:r>
       <w:bookmarkEnd w:id="3"/>
-      <w:r>
-        <w:rPr>
-          <w:lang w:val="en-US"/>
-        </w:rPr>
-        <w:t xml:space="preserve"> </w:t>
+    </w:p>
+    <w:p>
+      <w:r>
+        <w:t>INTRO</w:t>
       </w:r>
     </w:p>
     <w:p>
@@ -3571,101 +3608,62 @@
           <w:lang w:val="en-US"/>
         </w:rPr>
       </w:pPr>
-      <w:bookmarkStart w:id="4" w:name="_Toc449607450"/>
-      <w:r>
-        <w:rPr>
-          <w:lang w:val="en-US"/>
-        </w:rPr>
-        <w:t>Backing Service</w:t>
-      </w:r>
-      <w:r>
-        <w:rPr>
-          <w:lang w:val="en-US"/>
-        </w:rPr>
-        <w:t xml:space="preserve"> </w:t>
-      </w:r>
-      <w:r>
-        <w:rPr>
-          <w:lang w:val="en-US"/>
-        </w:rPr>
-        <w:t xml:space="preserve">integration and </w:t>
-      </w:r>
-      <w:r>
-        <w:rPr>
-          <w:lang w:val="en-US"/>
-        </w:rPr>
-        <w:t>configuration</w:t>
+      <w:bookmarkStart w:id="4" w:name="_Toc449607451"/>
+      <w:r>
+        <w:rPr>
+          <w:lang w:val="en-US"/>
+        </w:rPr>
+        <w:t xml:space="preserve">Implementing </w:t>
+      </w:r>
+      <w:r>
+        <w:rPr>
+          <w:lang w:val="en-US"/>
+        </w:rPr>
+        <w:t xml:space="preserve"> the</w:t>
+      </w:r>
+      <w:r>
+        <w:rPr>
+          <w:lang w:val="en-US"/>
+        </w:rPr>
+        <w:t xml:space="preserve"> spring </w:t>
+      </w:r>
+      <w:r>
+        <w:rPr>
+          <w:lang w:val="en-US"/>
+        </w:rPr>
+        <w:t>p</w:t>
+      </w:r>
+      <w:r>
+        <w:rPr>
+          <w:lang w:val="en-US"/>
+        </w:rPr>
+        <w:t xml:space="preserve">rofile </w:t>
+      </w:r>
+      <w:r>
+        <w:rPr>
+          <w:lang w:val="en-US"/>
+        </w:rPr>
+        <w:t>p</w:t>
+      </w:r>
+      <w:r>
+        <w:rPr>
+          <w:lang w:val="en-US"/>
+        </w:rPr>
+        <w:t>attern  (</w:t>
+      </w:r>
+      <w:r>
+        <w:rPr>
+          <w:lang w:val="en-US"/>
+        </w:rPr>
+        <w:t>SPRING PROFILE</w:t>
+      </w:r>
+      <w:r>
+        <w:rPr>
+          <w:lang w:val="en-US"/>
+        </w:rPr>
+        <w:t>)</w:t>
       </w:r>
       <w:bookmarkEnd w:id="4"/>
-    </w:p>
-    <w:p>
-      <w:r>
-        <w:t>INTRO</w:t>
-      </w:r>
-    </w:p>
-    <w:p>
-      <w:pPr>
-        <w:pStyle w:val="Titolo3"/>
-        <w:rPr>
-          <w:lang w:val="en-US"/>
-        </w:rPr>
-      </w:pPr>
-      <w:bookmarkStart w:id="5" w:name="_Toc449607451"/>
-      <w:r>
-        <w:rPr>
-          <w:lang w:val="en-US"/>
-        </w:rPr>
-        <w:t xml:space="preserve">Implementing </w:t>
-      </w:r>
-      <w:r>
-        <w:rPr>
-          <w:lang w:val="en-US"/>
-        </w:rPr>
-        <w:t xml:space="preserve"> the</w:t>
-      </w:r>
-      <w:r>
-        <w:rPr>
-          <w:lang w:val="en-US"/>
-        </w:rPr>
-        <w:t xml:space="preserve"> spring </w:t>
-      </w:r>
-      <w:r>
-        <w:rPr>
-          <w:lang w:val="en-US"/>
-        </w:rPr>
-        <w:t>p</w:t>
-      </w:r>
-      <w:r>
-        <w:rPr>
-          <w:lang w:val="en-US"/>
-        </w:rPr>
-        <w:t xml:space="preserve">rofile </w:t>
-      </w:r>
-      <w:r>
-        <w:rPr>
-          <w:lang w:val="en-US"/>
-        </w:rPr>
-        <w:t>p</w:t>
-      </w:r>
-      <w:r>
-        <w:rPr>
-          <w:lang w:val="en-US"/>
-        </w:rPr>
-        <w:t>attern  (</w:t>
-      </w:r>
-      <w:r>
-        <w:rPr>
-          <w:lang w:val="en-US"/>
-        </w:rPr>
-        <w:t>SPRING PROFILE</w:t>
-      </w:r>
-      <w:r>
-        <w:rPr>
-          <w:lang w:val="en-US"/>
-        </w:rPr>
-        <w:t>)</w:t>
-      </w:r>
-      <w:bookmarkEnd w:id="5"/>
     </w:p>
     <w:p>
       <w:pPr>
@@ -3933,14 +3931,14 @@
           <w:lang w:val="en-US"/>
         </w:rPr>
       </w:pPr>
-      <w:bookmarkStart w:id="6" w:name="_Toc449607452"/>
+      <w:bookmarkStart w:id="5" w:name="_Toc449607452"/>
       <w:r>
         <w:rPr>
           <w:lang w:val="en-US"/>
         </w:rPr>
         <w:t>Implementing  spring profile Pattern  for a Spring Boot application (SPRING PROFILE)</w:t>
       </w:r>
-      <w:bookmarkEnd w:id="6"/>
+      <w:bookmarkEnd w:id="5"/>
     </w:p>
     <w:p>
       <w:pPr>
@@ -4395,7 +4393,7 @@
           <w:lang w:val="en-US"/>
         </w:rPr>
       </w:pPr>
-      <w:bookmarkStart w:id="7" w:name="_Toc449607453"/>
+      <w:bookmarkStart w:id="6" w:name="_Toc449607453"/>
       <w:r>
         <w:rPr>
           <w:lang w:val="en-US"/>
@@ -4414,7 +4412,7 @@
         </w:rPr>
         <w:t xml:space="preserve"> backing services in Pivotal Cloud Foundry</w:t>
       </w:r>
-      <w:bookmarkEnd w:id="7"/>
+      <w:bookmarkEnd w:id="6"/>
       <w:r>
         <w:rPr>
           <w:lang w:val="en-US"/>
@@ -4677,7 +4675,7 @@
           <w:lang w:val="en-US"/>
         </w:rPr>
       </w:pPr>
-      <w:bookmarkStart w:id="8" w:name="_Toc449607454"/>
+      <w:bookmarkStart w:id="7" w:name="_Toc449607454"/>
       <w:r>
         <w:rPr>
           <w:lang w:val="en-US"/>
@@ -4690,7 +4688,7 @@
         </w:rPr>
         <w:t>PAAS CONNECTOR</w:t>
       </w:r>
-      <w:bookmarkEnd w:id="8"/>
+      <w:bookmarkEnd w:id="7"/>
     </w:p>
     <w:p>
       <w:pPr>
@@ -4850,110 +4848,110 @@
           <w:lang w:val="en-US"/>
         </w:rPr>
       </w:pPr>
-      <w:bookmarkStart w:id="9" w:name="_Toc449607455"/>
+      <w:bookmarkStart w:id="8" w:name="_Toc449607455"/>
       <w:r>
         <w:rPr>
           <w:lang w:val="en-US"/>
         </w:rPr>
         <w:t>How to bind a backing services via JAVA CONFIGURATION</w:t>
       </w:r>
+      <w:bookmarkEnd w:id="8"/>
+    </w:p>
+    <w:p>
+      <w:pPr>
+        <w:ind w:left="708"/>
+        <w:rPr>
+          <w:lang w:val="en-US"/>
+        </w:rPr>
+      </w:pPr>
+    </w:p>
+    <w:p>
+      <w:pPr>
+        <w:ind w:left="708"/>
+      </w:pPr>
+      <w:r>
+        <w:t xml:space="preserve">Definizione </w:t>
+      </w:r>
+      <w:proofErr w:type="spellStart"/>
+      <w:r>
+        <w:t>datasource</w:t>
+      </w:r>
+      <w:proofErr w:type="spellEnd"/>
+      <w:r>
+        <w:t xml:space="preserve"> </w:t>
+      </w:r>
+    </w:p>
+    <w:p>
+      <w:pPr>
+        <w:ind w:left="708"/>
+      </w:pPr>
+      <w:r>
+        <w:t>@Bean</w:t>
+      </w:r>
+    </w:p>
+    <w:p>
+      <w:pPr>
+        <w:ind w:left="708"/>
+      </w:pPr>
+      <w:r>
+        <w:t>@</w:t>
+      </w:r>
+      <w:proofErr w:type="spellStart"/>
+      <w:r>
+        <w:t>Profile</w:t>
+      </w:r>
+      <w:proofErr w:type="spellEnd"/>
+      <w:r>
+        <w:t>(“</w:t>
+      </w:r>
+      <w:proofErr w:type="spellStart"/>
+      <w:r>
+        <w:t>cloudFoundry</w:t>
+      </w:r>
+      <w:proofErr w:type="spellEnd"/>
+      <w:r>
+        <w:t>”)</w:t>
+      </w:r>
+    </w:p>
+    <w:p>
+      <w:r>
+        <w:tab/>
+      </w:r>
+      <w:r>
+        <w:t xml:space="preserve">Definizione di un custom </w:t>
+      </w:r>
+      <w:proofErr w:type="spellStart"/>
+      <w:r>
+        <w:t>connetion</w:t>
+      </w:r>
+      <w:proofErr w:type="spellEnd"/>
+      <w:r>
+        <w:t xml:space="preserve"> pool</w:t>
+      </w:r>
+    </w:p>
+    <w:p>
+      <w:pPr>
+        <w:pStyle w:val="Titolo2"/>
+        <w:rPr>
+          <w:lang w:val="en-US"/>
+        </w:rPr>
+      </w:pPr>
+      <w:bookmarkStart w:id="9" w:name="_Toc449607456"/>
+      <w:r>
+        <w:rPr>
+          <w:lang w:val="en-US"/>
+        </w:rPr>
+        <w:t>Interactions between Microservices: s</w:t>
+      </w:r>
+      <w:r>
+        <w:rPr>
+          <w:lang w:val="en-US"/>
+        </w:rPr>
+        <w:t>ervice discovery and registration</w:t>
+      </w:r>
       <w:bookmarkEnd w:id="9"/>
     </w:p>
     <w:p>
-      <w:pPr>
-        <w:ind w:left="708"/>
-        <w:rPr>
-          <w:lang w:val="en-US"/>
-        </w:rPr>
-      </w:pPr>
-    </w:p>
-    <w:p>
-      <w:pPr>
-        <w:ind w:left="708"/>
-      </w:pPr>
-      <w:r>
-        <w:t xml:space="preserve">Definizione </w:t>
-      </w:r>
-      <w:proofErr w:type="spellStart"/>
-      <w:r>
-        <w:t>datasource</w:t>
-      </w:r>
-      <w:proofErr w:type="spellEnd"/>
-      <w:r>
-        <w:t xml:space="preserve"> </w:t>
-      </w:r>
-    </w:p>
-    <w:p>
-      <w:pPr>
-        <w:ind w:left="708"/>
-      </w:pPr>
-      <w:r>
-        <w:t>@Bean</w:t>
-      </w:r>
-    </w:p>
-    <w:p>
-      <w:pPr>
-        <w:ind w:left="708"/>
-      </w:pPr>
-      <w:r>
-        <w:t>@</w:t>
-      </w:r>
-      <w:proofErr w:type="spellStart"/>
-      <w:r>
-        <w:t>Profile</w:t>
-      </w:r>
-      <w:proofErr w:type="spellEnd"/>
-      <w:r>
-        <w:t>(“</w:t>
-      </w:r>
-      <w:proofErr w:type="spellStart"/>
-      <w:r>
-        <w:t>cloudFoundry</w:t>
-      </w:r>
-      <w:proofErr w:type="spellEnd"/>
-      <w:r>
-        <w:t>”)</w:t>
-      </w:r>
-    </w:p>
-    <w:p>
-      <w:r>
-        <w:tab/>
-      </w:r>
-      <w:r>
-        <w:t xml:space="preserve">Definizione di un custom </w:t>
-      </w:r>
-      <w:proofErr w:type="spellStart"/>
-      <w:r>
-        <w:t>connetion</w:t>
-      </w:r>
-      <w:proofErr w:type="spellEnd"/>
-      <w:r>
-        <w:t xml:space="preserve"> pool</w:t>
-      </w:r>
-    </w:p>
-    <w:p>
-      <w:pPr>
-        <w:pStyle w:val="Titolo2"/>
-        <w:rPr>
-          <w:lang w:val="en-US"/>
-        </w:rPr>
-      </w:pPr>
-      <w:bookmarkStart w:id="10" w:name="_Toc449607456"/>
-      <w:r>
-        <w:rPr>
-          <w:lang w:val="en-US"/>
-        </w:rPr>
-        <w:t>Interactions between Microservices: s</w:t>
-      </w:r>
-      <w:r>
-        <w:rPr>
-          <w:lang w:val="en-US"/>
-        </w:rPr>
-        <w:t>ervice discovery and registration</w:t>
-      </w:r>
-      <w:bookmarkEnd w:id="10"/>
-    </w:p>
-    <w:p>
       <w:r>
         <w:t>TUTT</w:t>
       </w:r>
@@ -4979,7 +4977,7 @@
           <w:lang w:val="en-US"/>
         </w:rPr>
       </w:pPr>
-      <w:bookmarkStart w:id="11" w:name="_Toc449607457"/>
+      <w:bookmarkStart w:id="10" w:name="_Toc449607457"/>
       <w:r>
         <w:rPr>
           <w:lang w:val="en-US"/>
@@ -4999,7 +4997,7 @@
         </w:rPr>
         <w:t>)</w:t>
       </w:r>
-      <w:bookmarkEnd w:id="11"/>
+      <w:bookmarkEnd w:id="10"/>
     </w:p>
     <w:p>
       <w:pPr>
@@ -5163,7 +5161,7 @@
           <w:lang w:val="en-US"/>
         </w:rPr>
       </w:pPr>
-      <w:bookmarkStart w:id="12" w:name="_Toc449607458"/>
+      <w:bookmarkStart w:id="11" w:name="_Toc449607458"/>
       <w:r>
         <w:rPr>
           <w:lang w:val="en-US"/>
@@ -5194,7 +5192,7 @@
         </w:rPr>
         <w:t>)</w:t>
       </w:r>
-      <w:bookmarkEnd w:id="12"/>
+      <w:bookmarkEnd w:id="11"/>
     </w:p>
     <w:p>
       <w:pPr>
@@ -5349,7 +5347,7 @@
           <w:lang w:val="en-US"/>
         </w:rPr>
       </w:pPr>
-      <w:bookmarkStart w:id="13" w:name="_Toc449607459"/>
+      <w:bookmarkStart w:id="12" w:name="_Toc449607459"/>
       <w:r>
         <w:rPr>
           <w:lang w:val="en-US"/>
@@ -5368,172 +5366,172 @@
         </w:rPr>
         <w:t>)</w:t>
       </w:r>
+      <w:bookmarkEnd w:id="12"/>
+    </w:p>
+    <w:p>
+      <w:pPr>
+        <w:ind w:firstLine="708"/>
+      </w:pPr>
+      <w:r>
+        <w:t>Implementazione applicazione</w:t>
+      </w:r>
+    </w:p>
+    <w:p>
+      <w:pPr>
+        <w:ind w:firstLine="708"/>
+      </w:pPr>
+      <w:r>
+        <w:t xml:space="preserve">Dettagli di </w:t>
+      </w:r>
+      <w:proofErr w:type="spellStart"/>
+      <w:r>
+        <w:t>bind</w:t>
+      </w:r>
+      <w:proofErr w:type="spellEnd"/>
+      <w:r>
+        <w:t xml:space="preserve"> verso il server sul codice</w:t>
+      </w:r>
+    </w:p>
+    <w:p>
+      <w:pPr>
+        <w:ind w:left="708"/>
+      </w:pPr>
+      <w:r>
+        <w:t>Dettaglio</w:t>
+      </w:r>
+      <w:r>
+        <w:t xml:space="preserve"> sul file </w:t>
+      </w:r>
+      <w:proofErr w:type="spellStart"/>
+      <w:r>
+        <w:t>yml</w:t>
+      </w:r>
+      <w:proofErr w:type="spellEnd"/>
+    </w:p>
+    <w:p>
+      <w:pPr>
+        <w:ind w:left="708"/>
+      </w:pPr>
+      <w:r>
+        <w:t>Console Eureka</w:t>
+      </w:r>
+    </w:p>
+    <w:p>
+      <w:pPr>
+        <w:pStyle w:val="Titolo3"/>
+      </w:pPr>
+      <w:bookmarkStart w:id="13" w:name="_Toc449607460"/>
+      <w:r>
+        <w:t>AGGIUNGERE UN NUOVO SERVER</w:t>
+      </w:r>
       <w:bookmarkEnd w:id="13"/>
+      <w:r>
+        <w:t xml:space="preserve"> </w:t>
+      </w:r>
+    </w:p>
+    <w:p>
+      <w:pPr>
+        <w:ind w:left="708"/>
+      </w:pPr>
+      <w:r>
+        <w:t>Console Eureka</w:t>
+      </w:r>
     </w:p>
     <w:p>
       <w:pPr>
         <w:ind w:firstLine="708"/>
       </w:pPr>
       <w:r>
-        <w:t>Implementazione applicazione</w:t>
-      </w:r>
-    </w:p>
-    <w:p>
-      <w:pPr>
-        <w:ind w:firstLine="708"/>
-      </w:pPr>
-      <w:r>
-        <w:t xml:space="preserve">Dettagli di </w:t>
+        <w:t>Fermo di uno dei due server (</w:t>
       </w:r>
       <w:proofErr w:type="spellStart"/>
       <w:r>
-        <w:t>bind</w:t>
+        <w:t>undeploy</w:t>
       </w:r>
       <w:proofErr w:type="spellEnd"/>
       <w:r>
-        <w:t xml:space="preserve"> verso il server sul codice</w:t>
+        <w:t xml:space="preserve">) </w:t>
+      </w:r>
+    </w:p>
+    <w:p>
+      <w:pPr>
+        <w:pStyle w:val="Titolo2"/>
+      </w:pPr>
+      <w:bookmarkStart w:id="14" w:name="_Toc449607461"/>
+      <w:r>
+        <w:t>SOLUTION DELIVERY</w:t>
+      </w:r>
+      <w:bookmarkEnd w:id="14"/>
+      <w:r>
+        <w:t xml:space="preserve"> </w:t>
+      </w:r>
+    </w:p>
+    <w:p>
+      <w:pPr>
+        <w:pStyle w:val="Titolo3"/>
+      </w:pPr>
+      <w:bookmarkStart w:id="15" w:name="_Toc449607462"/>
+      <w:r>
+        <w:t>PIVOTAL CLOUD FOUNDRY</w:t>
+      </w:r>
+      <w:bookmarkEnd w:id="15"/>
+      <w:r>
+        <w:t xml:space="preserve"> </w:t>
+      </w:r>
+    </w:p>
+    <w:p>
+      <w:pPr>
+        <w:pStyle w:val="Titolo4"/>
+      </w:pPr>
+      <w:r>
+        <w:t xml:space="preserve">-PIVOTAL CLOUD FOUNDRY </w:t>
       </w:r>
     </w:p>
     <w:p>
       <w:pPr>
         <w:ind w:left="708"/>
       </w:pPr>
-      <w:r>
-        <w:t>Dettaglio</w:t>
-      </w:r>
-      <w:r>
-        <w:t xml:space="preserve"> sul file </w:t>
-      </w:r>
-      <w:proofErr w:type="spellStart"/>
-      <w:r>
-        <w:t>yml</w:t>
-      </w:r>
-      <w:proofErr w:type="spellEnd"/>
-    </w:p>
-    <w:p>
-      <w:pPr>
-        <w:ind w:left="708"/>
-      </w:pPr>
-      <w:r>
-        <w:t>Console Eureka</w:t>
-      </w:r>
     </w:p>
     <w:p>
       <w:pPr>
         <w:pStyle w:val="Titolo3"/>
       </w:pPr>
-      <w:bookmarkStart w:id="14" w:name="_Toc449607460"/>
-      <w:r>
-        <w:t>AGGIUNGERE UN NUOVO SERVER</w:t>
-      </w:r>
-      <w:bookmarkEnd w:id="14"/>
-      <w:r>
-        <w:t xml:space="preserve"> </w:t>
-      </w:r>
-    </w:p>
-    <w:p>
-      <w:pPr>
-        <w:ind w:left="708"/>
-      </w:pPr>
-      <w:r>
-        <w:t>Console Eureka</w:t>
-      </w:r>
-    </w:p>
-    <w:p>
-      <w:pPr>
-        <w:ind w:firstLine="708"/>
-      </w:pPr>
-      <w:r>
-        <w:t>Fermo di uno dei due server (</w:t>
-      </w:r>
-      <w:proofErr w:type="spellStart"/>
-      <w:r>
-        <w:t>undeploy</w:t>
-      </w:r>
-      <w:proofErr w:type="spellEnd"/>
-      <w:r>
-        <w:t xml:space="preserve">) </w:t>
-      </w:r>
-    </w:p>
-    <w:p>
-      <w:pPr>
-        <w:pStyle w:val="Titolo2"/>
-      </w:pPr>
-      <w:bookmarkStart w:id="15" w:name="_Toc449607461"/>
-      <w:r>
-        <w:t>SOLUTION DELIVERY</w:t>
-      </w:r>
-      <w:bookmarkEnd w:id="15"/>
-      <w:r>
-        <w:t xml:space="preserve"> </w:t>
-      </w:r>
-    </w:p>
-    <w:p>
-      <w:pPr>
-        <w:pStyle w:val="Titolo3"/>
-      </w:pPr>
-      <w:bookmarkStart w:id="16" w:name="_Toc449607462"/>
-      <w:r>
-        <w:t>PIVOTAL CLOUD FOUNDRY</w:t>
-      </w:r>
-      <w:bookmarkEnd w:id="16"/>
-      <w:r>
-        <w:t xml:space="preserve"> </w:t>
-      </w:r>
-    </w:p>
-    <w:p>
-      <w:pPr>
-        <w:pStyle w:val="Titolo4"/>
-      </w:pPr>
-      <w:r>
-        <w:t xml:space="preserve">-PIVOTAL CLOUD FOUNDRY </w:t>
-      </w:r>
-    </w:p>
-    <w:p>
-      <w:pPr>
-        <w:ind w:left="708"/>
-      </w:pPr>
-    </w:p>
-    <w:p>
-      <w:pPr>
-        <w:pStyle w:val="Titolo3"/>
-      </w:pPr>
-      <w:bookmarkStart w:id="17" w:name="_Toc449607463"/>
+      <w:bookmarkStart w:id="16" w:name="_Toc449607463"/>
       <w:r>
         <w:lastRenderedPageBreak/>
         <w:t>DOCKERIZING</w:t>
       </w:r>
+      <w:bookmarkEnd w:id="16"/>
+      <w:r>
+        <w:t xml:space="preserve"> </w:t>
+      </w:r>
+    </w:p>
+    <w:p>
+      <w:pPr>
+        <w:pStyle w:val="Titolo4"/>
+      </w:pPr>
+      <w:r>
+        <w:t>–</w:t>
+      </w:r>
+      <w:proofErr w:type="spellStart"/>
+      <w:r>
+        <w:t>docker</w:t>
+      </w:r>
+      <w:proofErr w:type="spellEnd"/>
+      <w:r>
+        <w:t xml:space="preserve">  </w:t>
+      </w:r>
+    </w:p>
+    <w:p/>
+    <w:p>
+      <w:pPr>
+        <w:pStyle w:val="Titolo3"/>
+      </w:pPr>
+      <w:bookmarkStart w:id="17" w:name="_Toc449607464"/>
+      <w:r>
+        <w:t>BUILD PIPELINE WITH JENKINS</w:t>
+      </w:r>
       <w:bookmarkEnd w:id="17"/>
-      <w:r>
-        <w:t xml:space="preserve"> </w:t>
-      </w:r>
-    </w:p>
-    <w:p>
-      <w:pPr>
-        <w:pStyle w:val="Titolo4"/>
-      </w:pPr>
-      <w:r>
-        <w:t>–</w:t>
-      </w:r>
-      <w:proofErr w:type="spellStart"/>
-      <w:r>
-        <w:t>docker</w:t>
-      </w:r>
-      <w:proofErr w:type="spellEnd"/>
-      <w:r>
-        <w:t xml:space="preserve">  </w:t>
-      </w:r>
-    </w:p>
-    <w:p/>
-    <w:p>
-      <w:pPr>
-        <w:pStyle w:val="Titolo3"/>
-      </w:pPr>
-      <w:bookmarkStart w:id="18" w:name="_Toc449607464"/>
-      <w:r>
-        <w:t>BUILD PIPELINE WITH JENKINS</w:t>
-      </w:r>
-      <w:bookmarkEnd w:id="18"/>
       <w:r>
         <w:t xml:space="preserve"> </w:t>
       </w:r>
@@ -5553,7 +5551,1320 @@
     </w:p>
     <w:p/>
     <w:p/>
-    <w:p/>
+    <w:p>
+      <w:r>
+        <w:br w:type="page"/>
+      </w:r>
+    </w:p>
+    <w:p>
+      <w:r>
+        <w:lastRenderedPageBreak/>
+        <w:t>OREILLY</w:t>
+      </w:r>
+    </w:p>
+    <w:p>
+      <w:pPr>
+        <w:pStyle w:val="Titolo1"/>
+        <w:numPr>
+          <w:ilvl w:val="0"/>
+          <w:numId w:val="0"/>
+        </w:numPr>
+        <w:shd w:val="clear" w:color="auto" w:fill="FFFFFF"/>
+        <w:ind w:left="432"/>
+        <w:rPr>
+          <w:rFonts w:ascii="Arial" w:hAnsi="Arial" w:cs="Arial"/>
+          <w:b w:val="0"/>
+          <w:bCs w:val="0"/>
+          <w:color w:val="6E2B95"/>
+          <w:spacing w:val="-2"/>
+          <w:lang w:val="en-US"/>
+        </w:rPr>
+      </w:pPr>
+      <w:r>
+        <w:rPr>
+          <w:rFonts w:ascii="Arial" w:hAnsi="Arial" w:cs="Arial"/>
+          <w:b w:val="0"/>
+          <w:bCs w:val="0"/>
+          <w:color w:val="6E2B95"/>
+          <w:spacing w:val="-2"/>
+          <w:lang w:val="en-US"/>
+        </w:rPr>
+        <w:t xml:space="preserve">Full lifecycle of a microservice: how to realize a fault-tolerant and reliable architecture and deliver it as a </w:t>
+      </w:r>
+      <w:proofErr w:type="spellStart"/>
+      <w:r>
+        <w:rPr>
+          <w:rFonts w:ascii="Arial" w:hAnsi="Arial" w:cs="Arial"/>
+          <w:b w:val="0"/>
+          <w:bCs w:val="0"/>
+          <w:color w:val="6E2B95"/>
+          <w:spacing w:val="-2"/>
+          <w:lang w:val="en-US"/>
+        </w:rPr>
+        <w:t>Docker</w:t>
+      </w:r>
+      <w:proofErr w:type="spellEnd"/>
+      <w:r>
+        <w:rPr>
+          <w:rFonts w:ascii="Arial" w:hAnsi="Arial" w:cs="Arial"/>
+          <w:b w:val="0"/>
+          <w:bCs w:val="0"/>
+          <w:color w:val="6E2B95"/>
+          <w:spacing w:val="-2"/>
+          <w:lang w:val="en-US"/>
+        </w:rPr>
+        <w:t xml:space="preserve"> container or in a Cloud environment</w:t>
+      </w:r>
+    </w:p>
+    <w:p>
+      <w:pPr>
+        <w:rPr>
+          <w:rFonts w:ascii="Arial" w:hAnsi="Arial" w:cs="Arial"/>
+          <w:color w:val="000000"/>
+          <w:spacing w:val="-2"/>
+          <w:sz w:val="23"/>
+          <w:szCs w:val="23"/>
+          <w:shd w:val="clear" w:color="auto" w:fill="FFFFFF"/>
+          <w:lang w:val="en-US"/>
+        </w:rPr>
+      </w:pPr>
+    </w:p>
+    <w:p>
+      <w:pPr>
+        <w:rPr>
+          <w:rFonts w:ascii="Arial" w:hAnsi="Arial" w:cs="Arial"/>
+          <w:color w:val="000000"/>
+          <w:spacing w:val="-2"/>
+          <w:sz w:val="23"/>
+          <w:szCs w:val="23"/>
+          <w:shd w:val="clear" w:color="auto" w:fill="FFFFFF"/>
+          <w:lang w:val="en-US"/>
+        </w:rPr>
+      </w:pPr>
+      <w:r>
+        <w:rPr>
+          <w:rFonts w:ascii="Arial" w:hAnsi="Arial" w:cs="Arial"/>
+          <w:color w:val="000000"/>
+          <w:spacing w:val="-2"/>
+          <w:sz w:val="23"/>
+          <w:szCs w:val="23"/>
+          <w:shd w:val="clear" w:color="auto" w:fill="FFFFFF"/>
+          <w:lang w:val="en-US"/>
+        </w:rPr>
+        <w:t xml:space="preserve">How to realize, and containerize in a </w:t>
+      </w:r>
+      <w:proofErr w:type="spellStart"/>
+      <w:r>
+        <w:rPr>
+          <w:rFonts w:ascii="Arial" w:hAnsi="Arial" w:cs="Arial"/>
+          <w:color w:val="000000"/>
+          <w:spacing w:val="-2"/>
+          <w:sz w:val="23"/>
+          <w:szCs w:val="23"/>
+          <w:shd w:val="clear" w:color="auto" w:fill="FFFFFF"/>
+          <w:lang w:val="en-US"/>
+        </w:rPr>
+        <w:t>Docker</w:t>
+      </w:r>
+      <w:proofErr w:type="spellEnd"/>
+      <w:r>
+        <w:rPr>
+          <w:rFonts w:ascii="Arial" w:hAnsi="Arial" w:cs="Arial"/>
+          <w:color w:val="000000"/>
+          <w:spacing w:val="-2"/>
+          <w:sz w:val="23"/>
+          <w:szCs w:val="23"/>
+          <w:shd w:val="clear" w:color="auto" w:fill="FFFFFF"/>
+          <w:lang w:val="en-US"/>
+        </w:rPr>
+        <w:t xml:space="preserve"> image, a "database per service" REST microservice, using Spring Cloud to simplify the complexity of Eureka service registry and Ribbon client side load balancing. Then its lifecycle will be orchestrated till delivery with </w:t>
+      </w:r>
+      <w:proofErr w:type="spellStart"/>
+      <w:r>
+        <w:rPr>
+          <w:rFonts w:ascii="Arial" w:hAnsi="Arial" w:cs="Arial"/>
+          <w:color w:val="000000"/>
+          <w:spacing w:val="-2"/>
+          <w:sz w:val="23"/>
+          <w:szCs w:val="23"/>
+          <w:shd w:val="clear" w:color="auto" w:fill="FFFFFF"/>
+          <w:lang w:val="en-US"/>
+        </w:rPr>
+        <w:t>Paas</w:t>
+      </w:r>
+      <w:proofErr w:type="spellEnd"/>
+      <w:r>
+        <w:rPr>
+          <w:rFonts w:ascii="Arial" w:hAnsi="Arial" w:cs="Arial"/>
+          <w:color w:val="000000"/>
+          <w:spacing w:val="-2"/>
+          <w:sz w:val="23"/>
+          <w:szCs w:val="23"/>
+          <w:shd w:val="clear" w:color="auto" w:fill="FFFFFF"/>
+          <w:lang w:val="en-US"/>
+        </w:rPr>
+        <w:t xml:space="preserve"> Cloud environments: </w:t>
+      </w:r>
+      <w:proofErr w:type="spellStart"/>
+      <w:r>
+        <w:rPr>
+          <w:rFonts w:ascii="Arial" w:hAnsi="Arial" w:cs="Arial"/>
+          <w:color w:val="000000"/>
+          <w:spacing w:val="-2"/>
+          <w:sz w:val="23"/>
+          <w:szCs w:val="23"/>
+          <w:shd w:val="clear" w:color="auto" w:fill="FFFFFF"/>
+          <w:lang w:val="en-US"/>
+        </w:rPr>
+        <w:t>Github</w:t>
+      </w:r>
+      <w:proofErr w:type="spellEnd"/>
+      <w:r>
+        <w:rPr>
+          <w:rFonts w:ascii="Arial" w:hAnsi="Arial" w:cs="Arial"/>
+          <w:color w:val="000000"/>
+          <w:spacing w:val="-2"/>
+          <w:sz w:val="23"/>
+          <w:szCs w:val="23"/>
+          <w:shd w:val="clear" w:color="auto" w:fill="FFFFFF"/>
+          <w:lang w:val="en-US"/>
+        </w:rPr>
+        <w:t xml:space="preserve">, </w:t>
+      </w:r>
+      <w:proofErr w:type="spellStart"/>
+      <w:r>
+        <w:rPr>
+          <w:rFonts w:ascii="Arial" w:hAnsi="Arial" w:cs="Arial"/>
+          <w:color w:val="000000"/>
+          <w:spacing w:val="-2"/>
+          <w:sz w:val="23"/>
+          <w:szCs w:val="23"/>
+          <w:shd w:val="clear" w:color="auto" w:fill="FFFFFF"/>
+          <w:lang w:val="en-US"/>
+        </w:rPr>
+        <w:t>Jenkins@Openshift</w:t>
+      </w:r>
+      <w:proofErr w:type="spellEnd"/>
+      <w:r>
+        <w:rPr>
+          <w:rFonts w:ascii="Arial" w:hAnsi="Arial" w:cs="Arial"/>
+          <w:color w:val="000000"/>
+          <w:spacing w:val="-2"/>
+          <w:sz w:val="23"/>
+          <w:szCs w:val="23"/>
+          <w:shd w:val="clear" w:color="auto" w:fill="FFFFFF"/>
+          <w:lang w:val="en-US"/>
+        </w:rPr>
+        <w:t xml:space="preserve">, </w:t>
+      </w:r>
+      <w:proofErr w:type="spellStart"/>
+      <w:r>
+        <w:rPr>
+          <w:rFonts w:ascii="Arial" w:hAnsi="Arial" w:cs="Arial"/>
+          <w:color w:val="000000"/>
+          <w:spacing w:val="-2"/>
+          <w:sz w:val="23"/>
+          <w:szCs w:val="23"/>
+          <w:shd w:val="clear" w:color="auto" w:fill="FFFFFF"/>
+          <w:lang w:val="en-US"/>
+        </w:rPr>
+        <w:t>DockerHub</w:t>
+      </w:r>
+      <w:proofErr w:type="spellEnd"/>
+      <w:r>
+        <w:rPr>
+          <w:rFonts w:ascii="Arial" w:hAnsi="Arial" w:cs="Arial"/>
+          <w:color w:val="000000"/>
+          <w:spacing w:val="-2"/>
+          <w:sz w:val="23"/>
+          <w:szCs w:val="23"/>
+          <w:shd w:val="clear" w:color="auto" w:fill="FFFFFF"/>
+          <w:lang w:val="en-US"/>
+        </w:rPr>
+        <w:t xml:space="preserve"> and Pivotal Cloud Foundry.</w:t>
+      </w:r>
+    </w:p>
+    <w:p>
+      <w:pPr>
+        <w:rPr>
+          <w:lang w:val="en-US"/>
+        </w:rPr>
+      </w:pPr>
+    </w:p>
+    <w:p>
+      <w:pPr>
+        <w:pStyle w:val="NormaleWeb"/>
+        <w:numPr>
+          <w:ilvl w:val="1"/>
+          <w:numId w:val="8"/>
+        </w:numPr>
+        <w:shd w:val="clear" w:color="auto" w:fill="FFFFFF"/>
+        <w:rPr>
+          <w:rFonts w:ascii="Arial" w:hAnsi="Arial" w:cs="Arial"/>
+          <w:b/>
+          <w:color w:val="000000"/>
+          <w:spacing w:val="-2"/>
+          <w:sz w:val="23"/>
+          <w:szCs w:val="23"/>
+          <w:lang w:val="en-US"/>
+        </w:rPr>
+      </w:pPr>
+      <w:r>
+        <w:rPr>
+          <w:rFonts w:ascii="Arial" w:hAnsi="Arial" w:cs="Arial"/>
+          <w:b/>
+          <w:color w:val="000000"/>
+          <w:spacing w:val="-2"/>
+          <w:sz w:val="23"/>
+          <w:szCs w:val="23"/>
+          <w:lang w:val="en-US"/>
+        </w:rPr>
+        <w:t>Microservices: implementing the “database per service” pattern</w:t>
+      </w:r>
+    </w:p>
+    <w:p>
+      <w:pPr>
+        <w:pStyle w:val="NormaleWeb"/>
+        <w:shd w:val="clear" w:color="auto" w:fill="FFFFFF"/>
+        <w:ind w:left="1455"/>
+        <w:rPr>
+          <w:rFonts w:ascii="Arial" w:hAnsi="Arial" w:cs="Arial"/>
+          <w:b/>
+          <w:color w:val="000000"/>
+          <w:spacing w:val="-2"/>
+          <w:sz w:val="23"/>
+          <w:szCs w:val="23"/>
+          <w:lang w:val="en-US"/>
+        </w:rPr>
+      </w:pPr>
+      <w:r>
+        <w:rPr>
+          <w:rFonts w:ascii="Arial" w:hAnsi="Arial" w:cs="Arial"/>
+          <w:b/>
+          <w:color w:val="000000"/>
+          <w:spacing w:val="-2"/>
+          <w:sz w:val="23"/>
+          <w:szCs w:val="23"/>
+          <w:lang w:val="en-US"/>
+        </w:rPr>
+        <w:t>Event sourcing and command query segregation pattern</w:t>
+      </w:r>
+    </w:p>
+    <w:p>
+      <w:pPr>
+        <w:pStyle w:val="NormaleWeb"/>
+        <w:shd w:val="clear" w:color="auto" w:fill="FFFFFF"/>
+        <w:ind w:left="1455"/>
+        <w:rPr>
+          <w:rFonts w:ascii="Arial" w:hAnsi="Arial" w:cs="Arial"/>
+          <w:b/>
+          <w:color w:val="000000"/>
+          <w:spacing w:val="-2"/>
+          <w:sz w:val="23"/>
+          <w:szCs w:val="23"/>
+          <w:lang w:val="en-US"/>
+        </w:rPr>
+      </w:pPr>
+      <w:hyperlink r:id="rId9" w:history="1">
+        <w:r>
+          <w:rPr>
+            <w:rStyle w:val="Collegamentoipertestuale"/>
+            <w:rFonts w:ascii="Arial" w:hAnsi="Arial" w:cs="Arial"/>
+            <w:b/>
+            <w:spacing w:val="-2"/>
+            <w:sz w:val="23"/>
+            <w:szCs w:val="23"/>
+            <w:lang w:val="en-US"/>
+          </w:rPr>
+          <w:t>https://github.com/cer/event-sourcing-examples/wiki/DeveloperGuide</w:t>
+        </w:r>
+      </w:hyperlink>
+    </w:p>
+    <w:p>
+      <w:pPr>
+        <w:pStyle w:val="NormaleWeb"/>
+        <w:shd w:val="clear" w:color="auto" w:fill="FFFFFF"/>
+        <w:ind w:left="1455"/>
+        <w:rPr>
+          <w:rFonts w:ascii="Arial" w:hAnsi="Arial" w:cs="Arial"/>
+          <w:b/>
+          <w:color w:val="000000"/>
+          <w:spacing w:val="-2"/>
+          <w:sz w:val="23"/>
+          <w:szCs w:val="23"/>
+          <w:lang w:val="en-US"/>
+        </w:rPr>
+      </w:pPr>
+      <w:hyperlink r:id="rId10" w:history="1">
+        <w:r>
+          <w:rPr>
+            <w:rStyle w:val="Collegamentoipertestuale"/>
+            <w:rFonts w:ascii="Arial" w:hAnsi="Arial" w:cs="Arial"/>
+            <w:b/>
+            <w:spacing w:val="-2"/>
+            <w:sz w:val="23"/>
+            <w:szCs w:val="23"/>
+            <w:lang w:val="en-US"/>
+          </w:rPr>
+          <w:t>https://github.com/cer/event-sourcing-examples/wiki/WhyEventSourcing</w:t>
+        </w:r>
+      </w:hyperlink>
+    </w:p>
+    <w:p>
+      <w:pPr>
+        <w:pStyle w:val="NormaleWeb"/>
+        <w:shd w:val="clear" w:color="auto" w:fill="FFFFFF"/>
+        <w:ind w:left="1455"/>
+        <w:rPr>
+          <w:rFonts w:ascii="Arial" w:hAnsi="Arial" w:cs="Arial"/>
+          <w:b/>
+          <w:color w:val="000000"/>
+          <w:spacing w:val="-2"/>
+          <w:sz w:val="23"/>
+          <w:szCs w:val="23"/>
+          <w:lang w:val="en-US"/>
+        </w:rPr>
+      </w:pPr>
+      <w:hyperlink r:id="rId11" w:history="1">
+        <w:r>
+          <w:rPr>
+            <w:rStyle w:val="Collegamentoipertestuale"/>
+            <w:rFonts w:ascii="Arial" w:hAnsi="Arial" w:cs="Arial"/>
+            <w:b/>
+            <w:spacing w:val="-2"/>
+            <w:sz w:val="23"/>
+            <w:szCs w:val="23"/>
+            <w:lang w:val="en-US"/>
+          </w:rPr>
+          <w:t>https://webcache.googleusercontent.com/search?q=cache:4O9SFBtXxowJ:https://plainoldobjects.com/2015/09/02/does-each-microservice-really-need-its-own-database-2/+&amp;cd=2&amp;hl=it&amp;ct=clnk&amp;gl=it</w:t>
+        </w:r>
+      </w:hyperlink>
+    </w:p>
+    <w:p>
+      <w:pPr>
+        <w:pStyle w:val="NormaleWeb"/>
+        <w:shd w:val="clear" w:color="auto" w:fill="FFFFFF"/>
+        <w:ind w:left="1455"/>
+        <w:rPr>
+          <w:rFonts w:ascii="Arial" w:hAnsi="Arial" w:cs="Arial"/>
+          <w:b/>
+          <w:color w:val="000000"/>
+          <w:spacing w:val="-2"/>
+          <w:sz w:val="23"/>
+          <w:szCs w:val="23"/>
+          <w:lang w:val="en-US"/>
+        </w:rPr>
+      </w:pPr>
+      <w:hyperlink r:id="rId12" w:history="1">
+        <w:r>
+          <w:rPr>
+            <w:rStyle w:val="Collegamentoipertestuale"/>
+            <w:rFonts w:ascii="Arial" w:hAnsi="Arial" w:cs="Arial"/>
+            <w:b/>
+            <w:spacing w:val="-2"/>
+            <w:sz w:val="23"/>
+            <w:szCs w:val="23"/>
+            <w:lang w:val="en-US"/>
+          </w:rPr>
+          <w:t>http://www.slideshare.net/chris.e.richardson/microservices-in-java-and-scala-sfscala</w:t>
+        </w:r>
+      </w:hyperlink>
+    </w:p>
+    <w:p>
+      <w:pPr>
+        <w:pStyle w:val="NormaleWeb"/>
+        <w:shd w:val="clear" w:color="auto" w:fill="FFFFFF"/>
+        <w:ind w:left="1455"/>
+        <w:rPr>
+          <w:rFonts w:ascii="Arial" w:hAnsi="Arial" w:cs="Arial"/>
+          <w:b/>
+          <w:color w:val="000000"/>
+          <w:spacing w:val="-2"/>
+          <w:sz w:val="23"/>
+          <w:szCs w:val="23"/>
+          <w:lang w:val="en-US"/>
+        </w:rPr>
+      </w:pPr>
+    </w:p>
+    <w:p>
+      <w:pPr>
+        <w:pStyle w:val="NormaleWeb"/>
+        <w:shd w:val="clear" w:color="auto" w:fill="FFFFFF"/>
+        <w:ind w:left="1455"/>
+        <w:rPr>
+          <w:rFonts w:ascii="Arial" w:hAnsi="Arial" w:cs="Arial"/>
+          <w:b/>
+          <w:color w:val="000000"/>
+          <w:spacing w:val="-2"/>
+          <w:sz w:val="23"/>
+          <w:szCs w:val="23"/>
+          <w:lang w:val="en-US"/>
+        </w:rPr>
+      </w:pPr>
+      <w:proofErr w:type="spellStart"/>
+      <w:r>
+        <w:rPr>
+          <w:rFonts w:ascii="Arial" w:hAnsi="Arial" w:cs="Arial"/>
+          <w:b/>
+          <w:color w:val="000000"/>
+          <w:spacing w:val="-2"/>
+          <w:sz w:val="23"/>
+          <w:szCs w:val="23"/>
+          <w:lang w:val="en-US"/>
+        </w:rPr>
+        <w:t>Jdon</w:t>
+      </w:r>
+      <w:proofErr w:type="spellEnd"/>
+      <w:r>
+        <w:rPr>
+          <w:rFonts w:ascii="Arial" w:hAnsi="Arial" w:cs="Arial"/>
+          <w:b/>
+          <w:color w:val="000000"/>
+          <w:spacing w:val="-2"/>
+          <w:sz w:val="23"/>
+          <w:szCs w:val="23"/>
+          <w:lang w:val="en-US"/>
+        </w:rPr>
+        <w:t xml:space="preserve"> Framework : a CQRS/DDD/ES Framework</w:t>
+      </w:r>
+    </w:p>
+    <w:bookmarkStart w:id="18" w:name="_GoBack"/>
+    <w:bookmarkEnd w:id="18"/>
+    <w:p>
+      <w:pPr>
+        <w:pStyle w:val="NormaleWeb"/>
+        <w:shd w:val="clear" w:color="auto" w:fill="FFFFFF"/>
+        <w:ind w:left="1455"/>
+        <w:rPr>
+          <w:rFonts w:ascii="Arial" w:hAnsi="Arial" w:cs="Arial"/>
+          <w:b/>
+          <w:color w:val="000000"/>
+          <w:spacing w:val="-2"/>
+          <w:sz w:val="23"/>
+          <w:szCs w:val="23"/>
+          <w:lang w:val="en-US"/>
+        </w:rPr>
+      </w:pPr>
+      <w:r>
+        <w:rPr>
+          <w:rFonts w:ascii="Arial" w:hAnsi="Arial" w:cs="Arial"/>
+          <w:b/>
+          <w:color w:val="000000"/>
+          <w:spacing w:val="-2"/>
+          <w:sz w:val="23"/>
+          <w:szCs w:val="23"/>
+          <w:lang w:val="en-US"/>
+        </w:rPr>
+        <w:fldChar w:fldCharType="begin"/>
+      </w:r>
+      <w:r>
+        <w:rPr>
+          <w:rFonts w:ascii="Arial" w:hAnsi="Arial" w:cs="Arial"/>
+          <w:b/>
+          <w:color w:val="000000"/>
+          <w:spacing w:val="-2"/>
+          <w:sz w:val="23"/>
+          <w:szCs w:val="23"/>
+          <w:lang w:val="en-US"/>
+        </w:rPr>
+        <w:instrText xml:space="preserve"> HYPERLINK "</w:instrText>
+      </w:r>
+      <w:r>
+        <w:rPr>
+          <w:rFonts w:ascii="Arial" w:hAnsi="Arial" w:cs="Arial"/>
+          <w:b/>
+          <w:color w:val="000000"/>
+          <w:spacing w:val="-2"/>
+          <w:sz w:val="23"/>
+          <w:szCs w:val="23"/>
+          <w:lang w:val="en-US"/>
+        </w:rPr>
+        <w:instrText>http://en.jdon.com/index.html</w:instrText>
+      </w:r>
+      <w:r>
+        <w:rPr>
+          <w:rFonts w:ascii="Arial" w:hAnsi="Arial" w:cs="Arial"/>
+          <w:b/>
+          <w:color w:val="000000"/>
+          <w:spacing w:val="-2"/>
+          <w:sz w:val="23"/>
+          <w:szCs w:val="23"/>
+          <w:lang w:val="en-US"/>
+        </w:rPr>
+        <w:instrText xml:space="preserve">" </w:instrText>
+      </w:r>
+      <w:r>
+        <w:rPr>
+          <w:rFonts w:ascii="Arial" w:hAnsi="Arial" w:cs="Arial"/>
+          <w:b/>
+          <w:color w:val="000000"/>
+          <w:spacing w:val="-2"/>
+          <w:sz w:val="23"/>
+          <w:szCs w:val="23"/>
+          <w:lang w:val="en-US"/>
+        </w:rPr>
+        <w:fldChar w:fldCharType="separate"/>
+      </w:r>
+      <w:r>
+        <w:rPr>
+          <w:rStyle w:val="Collegamentoipertestuale"/>
+          <w:rFonts w:ascii="Arial" w:hAnsi="Arial" w:cs="Arial"/>
+          <w:b/>
+          <w:spacing w:val="-2"/>
+          <w:sz w:val="23"/>
+          <w:szCs w:val="23"/>
+          <w:lang w:val="en-US"/>
+        </w:rPr>
+        <w:t>http://en.jdon.com/index.html</w:t>
+      </w:r>
+      <w:r>
+        <w:rPr>
+          <w:rFonts w:ascii="Arial" w:hAnsi="Arial" w:cs="Arial"/>
+          <w:b/>
+          <w:color w:val="000000"/>
+          <w:spacing w:val="-2"/>
+          <w:sz w:val="23"/>
+          <w:szCs w:val="23"/>
+          <w:lang w:val="en-US"/>
+        </w:rPr>
+        <w:fldChar w:fldCharType="end"/>
+      </w:r>
+    </w:p>
+    <w:p>
+      <w:pPr>
+        <w:pStyle w:val="NormaleWeb"/>
+        <w:shd w:val="clear" w:color="auto" w:fill="FFFFFF"/>
+        <w:ind w:left="1455"/>
+        <w:rPr>
+          <w:rFonts w:ascii="Arial" w:hAnsi="Arial" w:cs="Arial"/>
+          <w:b/>
+          <w:color w:val="000000"/>
+          <w:spacing w:val="-2"/>
+          <w:sz w:val="23"/>
+          <w:szCs w:val="23"/>
+          <w:lang w:val="en-US"/>
+        </w:rPr>
+      </w:pPr>
+    </w:p>
+    <w:p>
+      <w:pPr>
+        <w:pStyle w:val="NormaleWeb"/>
+        <w:shd w:val="clear" w:color="auto" w:fill="FFFFFF"/>
+        <w:ind w:left="1455"/>
+        <w:rPr>
+          <w:rFonts w:ascii="Arial" w:hAnsi="Arial" w:cs="Arial"/>
+          <w:b/>
+          <w:color w:val="000000"/>
+          <w:spacing w:val="-2"/>
+          <w:sz w:val="23"/>
+          <w:szCs w:val="23"/>
+          <w:lang w:val="en-US"/>
+        </w:rPr>
+      </w:pPr>
+      <w:r>
+        <w:rPr>
+          <w:rFonts w:ascii="Arial" w:hAnsi="Arial" w:cs="Arial"/>
+          <w:b/>
+          <w:color w:val="000000"/>
+          <w:spacing w:val="-2"/>
+          <w:sz w:val="23"/>
+          <w:szCs w:val="23"/>
+          <w:lang w:val="en-US"/>
+        </w:rPr>
+        <w:t xml:space="preserve">Event sourcing </w:t>
+      </w:r>
+    </w:p>
+    <w:p>
+      <w:pPr>
+        <w:pStyle w:val="NormaleWeb"/>
+        <w:shd w:val="clear" w:color="auto" w:fill="FFFFFF"/>
+        <w:ind w:left="1455"/>
+        <w:rPr>
+          <w:rFonts w:ascii="Arial" w:hAnsi="Arial" w:cs="Arial"/>
+          <w:b/>
+          <w:color w:val="000000"/>
+          <w:spacing w:val="-2"/>
+          <w:sz w:val="23"/>
+          <w:szCs w:val="23"/>
+          <w:lang w:val="en-US"/>
+        </w:rPr>
+      </w:pPr>
+      <w:hyperlink r:id="rId13" w:history="1">
+        <w:r>
+          <w:rPr>
+            <w:rStyle w:val="Collegamentoipertestuale"/>
+            <w:rFonts w:ascii="Arial" w:hAnsi="Arial" w:cs="Arial"/>
+            <w:b/>
+            <w:spacing w:val="-2"/>
+            <w:sz w:val="23"/>
+            <w:szCs w:val="23"/>
+            <w:lang w:val="en-US"/>
+          </w:rPr>
+          <w:t>https://github.com/cer/event-sourcing-examples</w:t>
+        </w:r>
+      </w:hyperlink>
+    </w:p>
+    <w:p>
+      <w:pPr>
+        <w:pStyle w:val="NormaleWeb"/>
+        <w:shd w:val="clear" w:color="auto" w:fill="FFFFFF"/>
+        <w:ind w:left="1455"/>
+        <w:rPr>
+          <w:rFonts w:ascii="Arial" w:hAnsi="Arial" w:cs="Arial"/>
+          <w:b/>
+          <w:color w:val="000000"/>
+          <w:spacing w:val="-2"/>
+          <w:sz w:val="23"/>
+          <w:szCs w:val="23"/>
+          <w:lang w:val="en-US"/>
+        </w:rPr>
+      </w:pPr>
+    </w:p>
+    <w:p>
+      <w:pPr>
+        <w:pStyle w:val="NormaleWeb"/>
+        <w:shd w:val="clear" w:color="auto" w:fill="FFFFFF"/>
+        <w:ind w:left="1455"/>
+        <w:rPr>
+          <w:rFonts w:ascii="Arial" w:hAnsi="Arial" w:cs="Arial"/>
+          <w:b/>
+          <w:color w:val="000000"/>
+          <w:spacing w:val="-2"/>
+          <w:sz w:val="23"/>
+          <w:szCs w:val="23"/>
+          <w:lang w:val="en-US"/>
+        </w:rPr>
+      </w:pPr>
+      <w:hyperlink r:id="rId14" w:history="1">
+        <w:r>
+          <w:rPr>
+            <w:rStyle w:val="Collegamentoipertestuale"/>
+            <w:rFonts w:ascii="Arial" w:hAnsi="Arial" w:cs="Arial"/>
+            <w:b/>
+            <w:spacing w:val="-2"/>
+            <w:sz w:val="23"/>
+            <w:szCs w:val="23"/>
+            <w:lang w:val="en-US"/>
+          </w:rPr>
+          <w:t>https://ookami86.github.io/event-sourcing-in-practice</w:t>
+        </w:r>
+      </w:hyperlink>
+    </w:p>
+    <w:p>
+      <w:pPr>
+        <w:pStyle w:val="NormaleWeb"/>
+        <w:shd w:val="clear" w:color="auto" w:fill="FFFFFF"/>
+        <w:ind w:left="1455"/>
+        <w:rPr>
+          <w:rFonts w:ascii="Arial" w:hAnsi="Arial" w:cs="Arial"/>
+          <w:b/>
+          <w:color w:val="000000"/>
+          <w:spacing w:val="-2"/>
+          <w:sz w:val="23"/>
+          <w:szCs w:val="23"/>
+          <w:lang w:val="en-US"/>
+        </w:rPr>
+      </w:pPr>
+      <w:r>
+        <w:rPr>
+          <w:rFonts w:ascii="Arial" w:hAnsi="Arial" w:cs="Arial"/>
+          <w:b/>
+          <w:color w:val="000000"/>
+          <w:spacing w:val="-2"/>
+          <w:sz w:val="23"/>
+          <w:szCs w:val="23"/>
+          <w:lang w:val="en-US"/>
+        </w:rPr>
+        <w:t xml:space="preserve"> </w:t>
+      </w:r>
+    </w:p>
+    <w:p>
+      <w:pPr>
+        <w:pStyle w:val="NormaleWeb"/>
+        <w:shd w:val="clear" w:color="auto" w:fill="FFFFFF"/>
+        <w:ind w:left="1455"/>
+        <w:rPr>
+          <w:rFonts w:ascii="Arial" w:hAnsi="Arial" w:cs="Arial"/>
+          <w:b/>
+          <w:color w:val="000000"/>
+          <w:spacing w:val="-2"/>
+          <w:sz w:val="23"/>
+          <w:szCs w:val="23"/>
+          <w:lang w:val="en-US"/>
+        </w:rPr>
+      </w:pPr>
+    </w:p>
+    <w:p>
+      <w:pPr>
+        <w:pStyle w:val="NormaleWeb"/>
+        <w:shd w:val="clear" w:color="auto" w:fill="FFFFFF"/>
+        <w:rPr>
+          <w:rFonts w:ascii="Arial" w:hAnsi="Arial" w:cs="Arial"/>
+          <w:color w:val="000000"/>
+          <w:spacing w:val="-2"/>
+          <w:sz w:val="23"/>
+          <w:szCs w:val="23"/>
+          <w:lang w:val="en-US"/>
+        </w:rPr>
+      </w:pPr>
+      <w:r>
+        <w:rPr>
+          <w:rFonts w:ascii="Arial" w:hAnsi="Arial" w:cs="Arial"/>
+          <w:b/>
+          <w:color w:val="000000"/>
+          <w:spacing w:val="-2"/>
+          <w:sz w:val="23"/>
+          <w:szCs w:val="23"/>
+          <w:lang w:val="en-US"/>
+        </w:rPr>
+        <w:t>1.2 Implementing a microservice with Spring Boot</w:t>
+      </w:r>
+      <w:r>
+        <w:rPr>
+          <w:rFonts w:ascii="Arial" w:hAnsi="Arial" w:cs="Arial"/>
+          <w:color w:val="000000"/>
+          <w:spacing w:val="-2"/>
+          <w:sz w:val="23"/>
+          <w:szCs w:val="23"/>
+          <w:lang w:val="en-US"/>
+        </w:rPr>
+        <w:t xml:space="preserve"> </w:t>
+      </w:r>
+      <w:r>
+        <w:rPr>
+          <w:rFonts w:ascii="Arial" w:hAnsi="Arial" w:cs="Arial"/>
+          <w:color w:val="000000"/>
+          <w:spacing w:val="-2"/>
+          <w:sz w:val="23"/>
+          <w:szCs w:val="23"/>
+          <w:lang w:val="en-US"/>
+        </w:rPr>
+        <w:br/>
+        <w:t xml:space="preserve">1.2.1 Backing Service integration and configuration </w:t>
+      </w:r>
+      <w:r>
+        <w:rPr>
+          <w:rFonts w:ascii="Arial" w:hAnsi="Arial" w:cs="Arial"/>
+          <w:color w:val="000000"/>
+          <w:spacing w:val="-2"/>
+          <w:sz w:val="23"/>
+          <w:szCs w:val="23"/>
+          <w:lang w:val="en-US"/>
+        </w:rPr>
+        <w:br/>
+      </w:r>
+      <w:r>
+        <w:rPr>
+          <w:rFonts w:ascii="Arial" w:hAnsi="Arial" w:cs="Arial"/>
+          <w:color w:val="000000"/>
+          <w:spacing w:val="-2"/>
+          <w:sz w:val="23"/>
+          <w:szCs w:val="23"/>
+          <w:lang w:val="en-US"/>
+        </w:rPr>
+        <w:lastRenderedPageBreak/>
+        <w:t>1.2.2 Implementing the spring profile pattern</w:t>
+      </w:r>
+      <w:r>
+        <w:rPr>
+          <w:rStyle w:val="apple-converted-space"/>
+          <w:rFonts w:ascii="Arial" w:eastAsiaTheme="majorEastAsia" w:hAnsi="Arial" w:cs="Arial"/>
+          <w:color w:val="000000"/>
+          <w:spacing w:val="-2"/>
+          <w:sz w:val="23"/>
+          <w:szCs w:val="23"/>
+          <w:lang w:val="en-US"/>
+        </w:rPr>
+        <w:t> </w:t>
+      </w:r>
+      <w:r>
+        <w:rPr>
+          <w:rFonts w:ascii="Arial" w:hAnsi="Arial" w:cs="Arial"/>
+          <w:color w:val="000000"/>
+          <w:spacing w:val="-2"/>
+          <w:sz w:val="23"/>
+          <w:szCs w:val="23"/>
+          <w:lang w:val="en-US"/>
+        </w:rPr>
+        <w:br/>
+        <w:t xml:space="preserve">1.2.3 How to create a backing services in Pivotal Cloud Foundry </w:t>
+      </w:r>
+      <w:r>
+        <w:rPr>
+          <w:rFonts w:ascii="Arial" w:hAnsi="Arial" w:cs="Arial"/>
+          <w:color w:val="000000"/>
+          <w:spacing w:val="-2"/>
+          <w:sz w:val="23"/>
+          <w:szCs w:val="23"/>
+          <w:lang w:val="en-US"/>
+        </w:rPr>
+        <w:br/>
+        <w:t>1.2.4 How to bind a backing services (</w:t>
+      </w:r>
+      <w:r>
+        <w:rPr>
+          <w:rStyle w:val="caps"/>
+          <w:rFonts w:ascii="Arial" w:eastAsiaTheme="majorEastAsia" w:hAnsi="Arial" w:cs="Arial"/>
+          <w:color w:val="000000"/>
+          <w:spacing w:val="-2"/>
+          <w:sz w:val="23"/>
+          <w:szCs w:val="23"/>
+          <w:lang w:val="en-US"/>
+        </w:rPr>
+        <w:t>PAAS</w:t>
+      </w:r>
+      <w:r>
+        <w:rPr>
+          <w:rStyle w:val="apple-converted-space"/>
+          <w:rFonts w:ascii="Arial" w:eastAsiaTheme="majorEastAsia" w:hAnsi="Arial" w:cs="Arial"/>
+          <w:color w:val="000000"/>
+          <w:spacing w:val="-2"/>
+          <w:sz w:val="23"/>
+          <w:szCs w:val="23"/>
+          <w:lang w:val="en-US"/>
+        </w:rPr>
+        <w:t> </w:t>
+      </w:r>
+      <w:r>
+        <w:rPr>
+          <w:rStyle w:val="caps"/>
+          <w:rFonts w:ascii="Arial" w:eastAsiaTheme="majorEastAsia" w:hAnsi="Arial" w:cs="Arial"/>
+          <w:color w:val="000000"/>
+          <w:spacing w:val="-2"/>
+          <w:sz w:val="23"/>
+          <w:szCs w:val="23"/>
+          <w:lang w:val="en-US"/>
+        </w:rPr>
+        <w:t>CONNECTOR</w:t>
+      </w:r>
+      <w:r>
+        <w:rPr>
+          <w:rFonts w:ascii="Arial" w:hAnsi="Arial" w:cs="Arial"/>
+          <w:color w:val="000000"/>
+          <w:spacing w:val="-2"/>
+          <w:sz w:val="23"/>
+          <w:szCs w:val="23"/>
+          <w:lang w:val="en-US"/>
+        </w:rPr>
+        <w:t>/</w:t>
+      </w:r>
+      <w:r>
+        <w:rPr>
+          <w:rStyle w:val="caps"/>
+          <w:rFonts w:ascii="Arial" w:eastAsiaTheme="majorEastAsia" w:hAnsi="Arial" w:cs="Arial"/>
+          <w:color w:val="000000"/>
+          <w:spacing w:val="-2"/>
+          <w:sz w:val="23"/>
+          <w:szCs w:val="23"/>
+          <w:lang w:val="en-US"/>
+        </w:rPr>
+        <w:t>JAVA</w:t>
+      </w:r>
+      <w:r>
+        <w:rPr>
+          <w:rStyle w:val="apple-converted-space"/>
+          <w:rFonts w:ascii="Arial" w:eastAsiaTheme="majorEastAsia" w:hAnsi="Arial" w:cs="Arial"/>
+          <w:color w:val="000000"/>
+          <w:spacing w:val="-2"/>
+          <w:sz w:val="23"/>
+          <w:szCs w:val="23"/>
+          <w:lang w:val="en-US"/>
+        </w:rPr>
+        <w:t> </w:t>
+      </w:r>
+      <w:r>
+        <w:rPr>
+          <w:rStyle w:val="caps"/>
+          <w:rFonts w:ascii="Arial" w:eastAsiaTheme="majorEastAsia" w:hAnsi="Arial" w:cs="Arial"/>
+          <w:color w:val="000000"/>
+          <w:spacing w:val="-2"/>
+          <w:sz w:val="23"/>
+          <w:szCs w:val="23"/>
+          <w:lang w:val="en-US"/>
+        </w:rPr>
+        <w:t>CONFIGURATION</w:t>
+      </w:r>
+      <w:r>
+        <w:rPr>
+          <w:rFonts w:ascii="Arial" w:hAnsi="Arial" w:cs="Arial"/>
+          <w:color w:val="000000"/>
+          <w:spacing w:val="-2"/>
+          <w:sz w:val="23"/>
+          <w:szCs w:val="23"/>
+          <w:lang w:val="en-US"/>
+        </w:rPr>
+        <w:t xml:space="preserve">) </w:t>
+      </w:r>
+      <w:r>
+        <w:rPr>
+          <w:rFonts w:ascii="Arial" w:hAnsi="Arial" w:cs="Arial"/>
+          <w:color w:val="000000"/>
+          <w:spacing w:val="-2"/>
+          <w:sz w:val="23"/>
+          <w:szCs w:val="23"/>
+          <w:lang w:val="en-US"/>
+        </w:rPr>
+        <w:br/>
+        <w:t>1.2.5 Define an automated build (</w:t>
+      </w:r>
+      <w:proofErr w:type="spellStart"/>
+      <w:r>
+        <w:rPr>
+          <w:rFonts w:ascii="Arial" w:hAnsi="Arial" w:cs="Arial"/>
+          <w:color w:val="000000"/>
+          <w:spacing w:val="-2"/>
+          <w:sz w:val="23"/>
+          <w:szCs w:val="23"/>
+          <w:lang w:val="en-US"/>
+        </w:rPr>
+        <w:t>Jenkins@Openshift</w:t>
+      </w:r>
+      <w:proofErr w:type="spellEnd"/>
+      <w:r>
+        <w:rPr>
+          <w:rFonts w:ascii="Arial" w:hAnsi="Arial" w:cs="Arial"/>
+          <w:color w:val="000000"/>
+          <w:spacing w:val="-2"/>
+          <w:sz w:val="23"/>
+          <w:szCs w:val="23"/>
+          <w:lang w:val="en-US"/>
+        </w:rPr>
+        <w:t xml:space="preserve">) and promote the </w:t>
+      </w:r>
+      <w:proofErr w:type="spellStart"/>
+      <w:r>
+        <w:rPr>
+          <w:rFonts w:ascii="Arial" w:hAnsi="Arial" w:cs="Arial"/>
+          <w:color w:val="000000"/>
+          <w:spacing w:val="-2"/>
+          <w:sz w:val="23"/>
+          <w:szCs w:val="23"/>
+          <w:lang w:val="en-US"/>
+        </w:rPr>
+        <w:t>docker</w:t>
+      </w:r>
+      <w:proofErr w:type="spellEnd"/>
+      <w:r>
+        <w:rPr>
+          <w:rFonts w:ascii="Arial" w:hAnsi="Arial" w:cs="Arial"/>
+          <w:color w:val="000000"/>
+          <w:spacing w:val="-2"/>
+          <w:sz w:val="23"/>
+          <w:szCs w:val="23"/>
+          <w:lang w:val="en-US"/>
+        </w:rPr>
+        <w:t xml:space="preserve"> image in container registry (</w:t>
+      </w:r>
+      <w:proofErr w:type="spellStart"/>
+      <w:r>
+        <w:rPr>
+          <w:rFonts w:ascii="Arial" w:hAnsi="Arial" w:cs="Arial"/>
+          <w:color w:val="000000"/>
+          <w:spacing w:val="-2"/>
+          <w:sz w:val="23"/>
+          <w:szCs w:val="23"/>
+          <w:lang w:val="en-US"/>
+        </w:rPr>
+        <w:t>DockerHub</w:t>
+      </w:r>
+      <w:proofErr w:type="spellEnd"/>
+      <w:r>
+        <w:rPr>
+          <w:rFonts w:ascii="Arial" w:hAnsi="Arial" w:cs="Arial"/>
+          <w:color w:val="000000"/>
+          <w:spacing w:val="-2"/>
+          <w:sz w:val="23"/>
+          <w:szCs w:val="23"/>
+          <w:lang w:val="en-US"/>
+        </w:rPr>
+        <w:t>)</w:t>
+      </w:r>
+    </w:p>
+    <w:p>
+      <w:pPr>
+        <w:pStyle w:val="NormaleWeb"/>
+        <w:shd w:val="clear" w:color="auto" w:fill="FFFFFF"/>
+        <w:rPr>
+          <w:rFonts w:ascii="Arial" w:hAnsi="Arial" w:cs="Arial"/>
+          <w:color w:val="000000"/>
+          <w:spacing w:val="-2"/>
+          <w:sz w:val="23"/>
+          <w:szCs w:val="23"/>
+          <w:lang w:val="en-US"/>
+        </w:rPr>
+      </w:pPr>
+      <w:r>
+        <w:rPr>
+          <w:rFonts w:ascii="Arial" w:hAnsi="Arial" w:cs="Arial"/>
+          <w:b/>
+          <w:color w:val="000000"/>
+          <w:spacing w:val="-2"/>
+          <w:sz w:val="23"/>
+          <w:szCs w:val="23"/>
+          <w:lang w:val="en-US"/>
+        </w:rPr>
+        <w:t>1.3 Interactions between Microservices: service discovery and service registration</w:t>
+      </w:r>
+      <w:r>
+        <w:rPr>
+          <w:rFonts w:ascii="Arial" w:hAnsi="Arial" w:cs="Arial"/>
+          <w:color w:val="000000"/>
+          <w:spacing w:val="-2"/>
+          <w:sz w:val="23"/>
+          <w:szCs w:val="23"/>
+          <w:lang w:val="en-US"/>
+        </w:rPr>
+        <w:t xml:space="preserve"> </w:t>
+      </w:r>
+      <w:r>
+        <w:rPr>
+          <w:rFonts w:ascii="Arial" w:hAnsi="Arial" w:cs="Arial"/>
+          <w:color w:val="000000"/>
+          <w:spacing w:val="-2"/>
+          <w:sz w:val="23"/>
+          <w:szCs w:val="23"/>
+          <w:lang w:val="en-US"/>
+        </w:rPr>
+        <w:br/>
+        <w:t>1.3.1 Eureka service registry facilities</w:t>
+      </w:r>
+      <w:r>
+        <w:rPr>
+          <w:rStyle w:val="apple-converted-space"/>
+          <w:rFonts w:ascii="Arial" w:eastAsiaTheme="majorEastAsia" w:hAnsi="Arial" w:cs="Arial"/>
+          <w:color w:val="000000"/>
+          <w:spacing w:val="-2"/>
+          <w:sz w:val="23"/>
+          <w:szCs w:val="23"/>
+          <w:lang w:val="en-US"/>
+        </w:rPr>
+        <w:t> </w:t>
+      </w:r>
+      <w:r>
+        <w:rPr>
+          <w:rFonts w:ascii="Arial" w:hAnsi="Arial" w:cs="Arial"/>
+          <w:color w:val="000000"/>
+          <w:spacing w:val="-2"/>
+          <w:sz w:val="23"/>
+          <w:szCs w:val="23"/>
+          <w:lang w:val="en-US"/>
+        </w:rPr>
+        <w:br/>
+        <w:t>1.3.2 How to implement a microservice and register inside Eureka with Spring Cloud</w:t>
+      </w:r>
+      <w:r>
+        <w:rPr>
+          <w:rStyle w:val="apple-converted-space"/>
+          <w:rFonts w:ascii="Arial" w:eastAsiaTheme="majorEastAsia" w:hAnsi="Arial" w:cs="Arial"/>
+          <w:color w:val="000000"/>
+          <w:spacing w:val="-2"/>
+          <w:sz w:val="23"/>
+          <w:szCs w:val="23"/>
+          <w:lang w:val="en-US"/>
+        </w:rPr>
+        <w:t> </w:t>
+      </w:r>
+      <w:r>
+        <w:rPr>
+          <w:rFonts w:ascii="Arial" w:hAnsi="Arial" w:cs="Arial"/>
+          <w:color w:val="000000"/>
+          <w:spacing w:val="-2"/>
+          <w:sz w:val="23"/>
+          <w:szCs w:val="23"/>
+          <w:lang w:val="en-US"/>
+        </w:rPr>
+        <w:br/>
+        <w:t>1.3.3 Implementing a client application that consume an Eureka server application with Ribbon client side load balancing features</w:t>
+      </w:r>
+    </w:p>
+    <w:p>
+      <w:pPr>
+        <w:pStyle w:val="NormaleWeb"/>
+        <w:shd w:val="clear" w:color="auto" w:fill="FFFFFF"/>
+        <w:rPr>
+          <w:rFonts w:ascii="Arial" w:hAnsi="Arial" w:cs="Arial"/>
+          <w:color w:val="000000"/>
+          <w:spacing w:val="-2"/>
+          <w:sz w:val="23"/>
+          <w:szCs w:val="23"/>
+          <w:lang w:val="en-US"/>
+        </w:rPr>
+      </w:pPr>
+      <w:r>
+        <w:rPr>
+          <w:rFonts w:ascii="Arial" w:hAnsi="Arial" w:cs="Arial"/>
+          <w:b/>
+          <w:color w:val="000000"/>
+          <w:spacing w:val="-2"/>
+          <w:sz w:val="23"/>
+          <w:szCs w:val="23"/>
+          <w:lang w:val="en-US"/>
+        </w:rPr>
+        <w:t>1.4 Solution delivery</w:t>
+      </w:r>
+      <w:r>
+        <w:rPr>
+          <w:rStyle w:val="apple-converted-space"/>
+          <w:rFonts w:ascii="Arial" w:eastAsiaTheme="majorEastAsia" w:hAnsi="Arial" w:cs="Arial"/>
+          <w:b/>
+          <w:color w:val="000000"/>
+          <w:spacing w:val="-2"/>
+          <w:sz w:val="23"/>
+          <w:szCs w:val="23"/>
+          <w:lang w:val="en-US"/>
+        </w:rPr>
+        <w:t> </w:t>
+      </w:r>
+      <w:r>
+        <w:rPr>
+          <w:rFonts w:ascii="Arial" w:hAnsi="Arial" w:cs="Arial"/>
+          <w:b/>
+          <w:color w:val="000000"/>
+          <w:spacing w:val="-2"/>
+          <w:sz w:val="23"/>
+          <w:szCs w:val="23"/>
+          <w:lang w:val="en-US"/>
+        </w:rPr>
+        <w:br/>
+      </w:r>
+      <w:r>
+        <w:rPr>
+          <w:rFonts w:ascii="Arial" w:hAnsi="Arial" w:cs="Arial"/>
+          <w:color w:val="000000"/>
+          <w:spacing w:val="-2"/>
+          <w:sz w:val="23"/>
+          <w:szCs w:val="23"/>
+          <w:lang w:val="en-US"/>
+        </w:rPr>
+        <w:t>1.4.1 In a Cloud Environment: Pivotal Cloud Foundry</w:t>
+      </w:r>
+      <w:r>
+        <w:rPr>
+          <w:rFonts w:ascii="Arial" w:hAnsi="Arial" w:cs="Arial"/>
+          <w:color w:val="000000"/>
+          <w:spacing w:val="-2"/>
+          <w:sz w:val="23"/>
+          <w:szCs w:val="23"/>
+          <w:lang w:val="en-US"/>
+        </w:rPr>
+        <w:br/>
+        <w:t xml:space="preserve">1.4.2 As a </w:t>
+      </w:r>
+      <w:proofErr w:type="spellStart"/>
+      <w:r>
+        <w:rPr>
+          <w:rFonts w:ascii="Arial" w:hAnsi="Arial" w:cs="Arial"/>
+          <w:color w:val="000000"/>
+          <w:spacing w:val="-2"/>
+          <w:sz w:val="23"/>
+          <w:szCs w:val="23"/>
+          <w:lang w:val="en-US"/>
+        </w:rPr>
+        <w:t>docker</w:t>
+      </w:r>
+      <w:proofErr w:type="spellEnd"/>
+      <w:r>
+        <w:rPr>
+          <w:rFonts w:ascii="Arial" w:hAnsi="Arial" w:cs="Arial"/>
+          <w:color w:val="000000"/>
+          <w:spacing w:val="-2"/>
+          <w:sz w:val="23"/>
+          <w:szCs w:val="23"/>
+          <w:lang w:val="en-US"/>
+        </w:rPr>
+        <w:t xml:space="preserve"> container</w:t>
+      </w:r>
+      <w:r>
+        <w:rPr>
+          <w:rFonts w:ascii="Arial" w:hAnsi="Arial" w:cs="Arial"/>
+          <w:color w:val="000000"/>
+          <w:spacing w:val="-2"/>
+          <w:sz w:val="23"/>
+          <w:szCs w:val="23"/>
+          <w:lang w:val="en-US"/>
+        </w:rPr>
+        <w:t xml:space="preserve"> (Nota: deprecate boot2docker with </w:t>
+      </w:r>
+      <w:proofErr w:type="spellStart"/>
+      <w:r>
+        <w:rPr>
+          <w:rFonts w:ascii="Arial" w:hAnsi="Arial" w:cs="Arial"/>
+          <w:color w:val="000000"/>
+          <w:spacing w:val="-2"/>
+          <w:sz w:val="23"/>
+          <w:szCs w:val="23"/>
+          <w:lang w:val="en-US"/>
+        </w:rPr>
+        <w:t>docker</w:t>
+      </w:r>
+      <w:proofErr w:type="spellEnd"/>
+      <w:r>
+        <w:rPr>
+          <w:rFonts w:ascii="Arial" w:hAnsi="Arial" w:cs="Arial"/>
+          <w:color w:val="000000"/>
+          <w:spacing w:val="-2"/>
+          <w:sz w:val="23"/>
+          <w:szCs w:val="23"/>
+          <w:lang w:val="en-US"/>
+        </w:rPr>
+        <w:t xml:space="preserve"> machine)</w:t>
+      </w:r>
+    </w:p>
+    <w:p>
+      <w:pPr>
+        <w:pStyle w:val="NormaleWeb"/>
+        <w:shd w:val="clear" w:color="auto" w:fill="FFFFFF"/>
+        <w:rPr>
+          <w:rFonts w:ascii="Arial" w:hAnsi="Arial" w:cs="Arial"/>
+          <w:color w:val="000000"/>
+          <w:spacing w:val="-2"/>
+          <w:sz w:val="23"/>
+          <w:szCs w:val="23"/>
+          <w:lang w:val="en-US"/>
+        </w:rPr>
+      </w:pPr>
+      <w:hyperlink r:id="rId15" w:history="1">
+        <w:r>
+          <w:rPr>
+            <w:rStyle w:val="Collegamentoipertestuale"/>
+            <w:rFonts w:ascii="Arial" w:hAnsi="Arial" w:cs="Arial"/>
+            <w:spacing w:val="-2"/>
+            <w:sz w:val="23"/>
+            <w:szCs w:val="23"/>
+            <w:lang w:val="en-US"/>
+          </w:rPr>
+          <w:t>https://docs.docker.com/engine/installation/windows/</w:t>
+        </w:r>
+      </w:hyperlink>
+    </w:p>
+    <w:p>
+      <w:pPr>
+        <w:pStyle w:val="NormaleWeb"/>
+        <w:shd w:val="clear" w:color="auto" w:fill="FFFFFF"/>
+        <w:rPr>
+          <w:rFonts w:ascii="Arial" w:hAnsi="Arial" w:cs="Arial"/>
+          <w:color w:val="000000"/>
+          <w:spacing w:val="-2"/>
+          <w:sz w:val="23"/>
+          <w:szCs w:val="23"/>
+          <w:lang w:val="en-US"/>
+        </w:rPr>
+      </w:pPr>
+    </w:p>
+    <w:p>
+      <w:pPr>
+        <w:rPr>
+          <w:lang w:val="en-US"/>
+        </w:rPr>
+      </w:pPr>
+    </w:p>
+    <w:p>
+      <w:pPr>
+        <w:rPr>
+          <w:lang w:val="en-US"/>
+        </w:rPr>
+      </w:pPr>
+    </w:p>
     <w:sectPr>
       <w:pgSz w:w="11906" w:h="16838"/>
       <w:pgMar w:top="1417" w:right="1134" w:bottom="1134" w:left="1134" w:header="708" w:footer="708" w:gutter="0"/>
@@ -6446,9 +7757,9 @@
   </w:abstractNum>
   <w:abstractNum w:abstractNumId="10">
     <w:nsid w:val="4E611D76"/>
-    <w:multiLevelType w:val="hybridMultilevel"/>
-    <w:tmpl w:val="E034C03C"/>
-    <w:lvl w:ilvl="0" w:tplc="0410000F">
+    <w:multiLevelType w:val="multilevel"/>
+    <w:tmpl w:val="8438F6A4"/>
+    <w:lvl w:ilvl="0">
       <w:start w:val="1"/>
       <w:numFmt w:val="decimal"/>
       <w:lvlText w:val="%1."/>
@@ -6457,77 +7768,109 @@
         <w:ind w:left="1440" w:hanging="360"/>
       </w:pPr>
     </w:lvl>
-    <w:lvl w:ilvl="1" w:tplc="04100019" w:tentative="1">
-      <w:start w:val="1"/>
-      <w:numFmt w:val="lowerLetter"/>
-      <w:lvlText w:val="%2."/>
+    <w:lvl w:ilvl="1">
+      <w:start w:val="1"/>
+      <w:numFmt w:val="decimal"/>
+      <w:isLgl/>
+      <w:lvlText w:val="%1.%2"/>
       <w:lvlJc w:val="left"/>
       <w:pPr>
-        <w:ind w:left="2160" w:hanging="360"/>
-      </w:pPr>
-    </w:lvl>
-    <w:lvl w:ilvl="2" w:tplc="0410001B" w:tentative="1">
-      <w:start w:val="1"/>
-      <w:numFmt w:val="lowerRoman"/>
-      <w:lvlText w:val="%3."/>
-      <w:lvlJc w:val="right"/>
-      <w:pPr>
-        <w:ind w:left="2880" w:hanging="180"/>
-      </w:pPr>
-    </w:lvl>
-    <w:lvl w:ilvl="3" w:tplc="0410000F" w:tentative="1">
+        <w:ind w:left="1455" w:hanging="375"/>
+      </w:pPr>
+      <w:rPr>
+        <w:rFonts w:hint="default"/>
+      </w:rPr>
+    </w:lvl>
+    <w:lvl w:ilvl="2">
       <w:start w:val="1"/>
       <w:numFmt w:val="decimal"/>
-      <w:lvlText w:val="%4."/>
+      <w:isLgl/>
+      <w:lvlText w:val="%1.%2.%3"/>
       <w:lvlJc w:val="left"/>
       <w:pPr>
-        <w:ind w:left="3600" w:hanging="360"/>
-      </w:pPr>
-    </w:lvl>
-    <w:lvl w:ilvl="4" w:tplc="04100019" w:tentative="1">
-      <w:start w:val="1"/>
-      <w:numFmt w:val="lowerLetter"/>
-      <w:lvlText w:val="%5."/>
+        <w:ind w:left="1800" w:hanging="720"/>
+      </w:pPr>
+      <w:rPr>
+        <w:rFonts w:hint="default"/>
+      </w:rPr>
+    </w:lvl>
+    <w:lvl w:ilvl="3">
+      <w:start w:val="1"/>
+      <w:numFmt w:val="decimal"/>
+      <w:isLgl/>
+      <w:lvlText w:val="%1.%2.%3.%4"/>
       <w:lvlJc w:val="left"/>
       <w:pPr>
-        <w:ind w:left="4320" w:hanging="360"/>
-      </w:pPr>
-    </w:lvl>
-    <w:lvl w:ilvl="5" w:tplc="0410001B" w:tentative="1">
-      <w:start w:val="1"/>
-      <w:numFmt w:val="lowerRoman"/>
-      <w:lvlText w:val="%6."/>
-      <w:lvlJc w:val="right"/>
-      <w:pPr>
-        <w:ind w:left="5040" w:hanging="180"/>
-      </w:pPr>
-    </w:lvl>
-    <w:lvl w:ilvl="6" w:tplc="0410000F" w:tentative="1">
+        <w:ind w:left="1800" w:hanging="720"/>
+      </w:pPr>
+      <w:rPr>
+        <w:rFonts w:hint="default"/>
+      </w:rPr>
+    </w:lvl>
+    <w:lvl w:ilvl="4">
       <w:start w:val="1"/>
       <w:numFmt w:val="decimal"/>
-      <w:lvlText w:val="%7."/>
+      <w:isLgl/>
+      <w:lvlText w:val="%1.%2.%3.%4.%5"/>
       <w:lvlJc w:val="left"/>
       <w:pPr>
-        <w:ind w:left="5760" w:hanging="360"/>
-      </w:pPr>
-    </w:lvl>
-    <w:lvl w:ilvl="7" w:tplc="04100019" w:tentative="1">
-      <w:start w:val="1"/>
-      <w:numFmt w:val="lowerLetter"/>
-      <w:lvlText w:val="%8."/>
+        <w:ind w:left="2160" w:hanging="1080"/>
+      </w:pPr>
+      <w:rPr>
+        <w:rFonts w:hint="default"/>
+      </w:rPr>
+    </w:lvl>
+    <w:lvl w:ilvl="5">
+      <w:start w:val="1"/>
+      <w:numFmt w:val="decimal"/>
+      <w:isLgl/>
+      <w:lvlText w:val="%1.%2.%3.%4.%5.%6"/>
       <w:lvlJc w:val="left"/>
       <w:pPr>
-        <w:ind w:left="6480" w:hanging="360"/>
-      </w:pPr>
-    </w:lvl>
-    <w:lvl w:ilvl="8" w:tplc="0410001B" w:tentative="1">
-      <w:start w:val="1"/>
-      <w:numFmt w:val="lowerRoman"/>
-      <w:lvlText w:val="%9."/>
-      <w:lvlJc w:val="right"/>
-      <w:pPr>
-        <w:ind w:left="7200" w:hanging="180"/>
-      </w:pPr>
+        <w:ind w:left="2160" w:hanging="1080"/>
+      </w:pPr>
+      <w:rPr>
+        <w:rFonts w:hint="default"/>
+      </w:rPr>
+    </w:lvl>
+    <w:lvl w:ilvl="6">
+      <w:start w:val="1"/>
+      <w:numFmt w:val="decimal"/>
+      <w:isLgl/>
+      <w:lvlText w:val="%1.%2.%3.%4.%5.%6.%7"/>
+      <w:lvlJc w:val="left"/>
+      <w:pPr>
+        <w:ind w:left="2520" w:hanging="1440"/>
+      </w:pPr>
+      <w:rPr>
+        <w:rFonts w:hint="default"/>
+      </w:rPr>
+    </w:lvl>
+    <w:lvl w:ilvl="7">
+      <w:start w:val="1"/>
+      <w:numFmt w:val="decimal"/>
+      <w:isLgl/>
+      <w:lvlText w:val="%1.%2.%3.%4.%5.%6.%7.%8"/>
+      <w:lvlJc w:val="left"/>
+      <w:pPr>
+        <w:ind w:left="2520" w:hanging="1440"/>
+      </w:pPr>
+      <w:rPr>
+        <w:rFonts w:hint="default"/>
+      </w:rPr>
+    </w:lvl>
+    <w:lvl w:ilvl="8">
+      <w:start w:val="1"/>
+      <w:numFmt w:val="decimal"/>
+      <w:isLgl/>
+      <w:lvlText w:val="%1.%2.%3.%4.%5.%6.%7.%8.%9"/>
+      <w:lvlJc w:val="left"/>
+      <w:pPr>
+        <w:ind w:left="2880" w:hanging="1800"/>
+      </w:pPr>
+      <w:rPr>
+        <w:rFonts w:hint="default"/>
+      </w:rPr>
     </w:lvl>
   </w:abstractNum>
   <w:num w:numId="1">
@@ -7332,6 +8675,32 @@
     <w:uiPriority w:val="99"/>
     <w:rsid w:val="003A1D24"/>
   </w:style>
+  <w:style w:type="paragraph" w:styleId="NormaleWeb">
+    <w:name w:val="Normal (Web)"/>
+    <w:basedOn w:val="Normale"/>
+    <w:uiPriority w:val="99"/>
+    <w:semiHidden/>
+    <w:unhideWhenUsed/>
+    <w:rsid w:val="00E35A45"/>
+    <w:pPr>
+      <w:spacing w:before="100" w:beforeAutospacing="1" w:after="100" w:afterAutospacing="1" w:line="240" w:lineRule="auto"/>
+    </w:pPr>
+    <w:rPr>
+      <w:rFonts w:ascii="Times New Roman" w:eastAsia="Times New Roman" w:hAnsi="Times New Roman" w:cs="Times New Roman"/>
+      <w:sz w:val="24"/>
+      <w:szCs w:val="24"/>
+    </w:rPr>
+  </w:style>
+  <w:style w:type="character" w:customStyle="1" w:styleId="apple-converted-space">
+    <w:name w:val="apple-converted-space"/>
+    <w:basedOn w:val="Carpredefinitoparagrafo"/>
+    <w:rsid w:val="00E35A45"/>
+  </w:style>
+  <w:style w:type="character" w:customStyle="1" w:styleId="caps">
+    <w:name w:val="caps"/>
+    <w:basedOn w:val="Carpredefinitoparagrafo"/>
+    <w:rsid w:val="00E35A45"/>
+  </w:style>
 </w:styles>
 </file>
 
@@ -7813,7 +9182,7 @@
 </file>
 
 <file path=customXml/itemProps1.xml><?xml version="1.0" encoding="utf-8"?>
-<ds:datastoreItem xmlns:ds="http://schemas.openxmlformats.org/officeDocument/2006/customXml" ds:itemID="{FB43E8BC-88DB-4AB2-A0C1-8CC7EFA63058}">
+<ds:datastoreItem xmlns:ds="http://schemas.openxmlformats.org/officeDocument/2006/customXml" ds:itemID="{5107E58B-A93A-499B-BE09-FAB4CE71033E}">
   <ds:schemaRefs>
     <ds:schemaRef ds:uri="http://schemas.openxmlformats.org/officeDocument/2006/bibliography"/>
   </ds:schemaRefs>

--- a/Codem2016Path.docx
+++ b/Codem2016Path.docx
@@ -2,8 +2,510 @@
 <file path=word/document.xml><?xml version="1.0" encoding="utf-8"?>
 <w:document xmlns:wpc="http://schemas.microsoft.com/office/word/2010/wordprocessingCanvas" xmlns:mc="http://schemas.openxmlformats.org/markup-compatibility/2006" xmlns:o="urn:schemas-microsoft-com:office:office" xmlns:r="http://schemas.openxmlformats.org/officeDocument/2006/relationships" xmlns:m="http://schemas.openxmlformats.org/officeDocument/2006/math" xmlns:v="urn:schemas-microsoft-com:vml" xmlns:wp14="http://schemas.microsoft.com/office/word/2010/wordprocessingDrawing" xmlns:wp="http://schemas.openxmlformats.org/drawingml/2006/wordprocessingDrawing" xmlns:w10="urn:schemas-microsoft-com:office:word" xmlns:w="http://schemas.openxmlformats.org/wordprocessingml/2006/main" xmlns:w14="http://schemas.microsoft.com/office/word/2010/wordml" xmlns:wpg="http://schemas.microsoft.com/office/word/2010/wordprocessingGroup" xmlns:wpi="http://schemas.microsoft.com/office/word/2010/wordprocessingInk" xmlns:wne="http://schemas.microsoft.com/office/word/2006/wordml" xmlns:wps="http://schemas.microsoft.com/office/word/2010/wordprocessingShape" mc:Ignorable="w14 wp14">
   <w:body>
-    <w:p/>
-    <w:p/>
+    <w:p>
+      <w:pPr>
+        <w:rPr>
+          <w:lang w:val="en-US"/>
+        </w:rPr>
+      </w:pPr>
+      <w:r>
+        <w:rPr>
+          <w:lang w:val="en-US"/>
+        </w:rPr>
+        <w:t xml:space="preserve">How to realize, and containerize in a </w:t>
+      </w:r>
+      <w:proofErr w:type="spellStart"/>
+      <w:r>
+        <w:rPr>
+          <w:lang w:val="en-US"/>
+        </w:rPr>
+        <w:t>Docker</w:t>
+      </w:r>
+      <w:proofErr w:type="spellEnd"/>
+      <w:r>
+        <w:rPr>
+          <w:lang w:val="en-US"/>
+        </w:rPr>
+        <w:t xml:space="preserve"> image, a "database per service" REST microservice, </w:t>
+      </w:r>
+    </w:p>
+    <w:p>
+      <w:pPr>
+        <w:rPr>
+          <w:lang w:val="en-US"/>
+        </w:rPr>
+      </w:pPr>
+      <w:r>
+        <w:rPr>
+          <w:lang w:val="en-US"/>
+        </w:rPr>
+        <w:t xml:space="preserve">using Spring Cloud to simplify the complexity of Eureka service registry and Ribbon client side load balancing. </w:t>
+      </w:r>
+    </w:p>
+    <w:p>
+      <w:pPr>
+        <w:rPr>
+          <w:lang w:val="en-US"/>
+        </w:rPr>
+      </w:pPr>
+      <w:r>
+        <w:rPr>
+          <w:lang w:val="en-US"/>
+        </w:rPr>
+        <w:t xml:space="preserve">Then its lifecycle will be orchestrated till delivery with </w:t>
+      </w:r>
+      <w:proofErr w:type="spellStart"/>
+      <w:r>
+        <w:rPr>
+          <w:lang w:val="en-US"/>
+        </w:rPr>
+        <w:t>Paas</w:t>
+      </w:r>
+      <w:proofErr w:type="spellEnd"/>
+      <w:r>
+        <w:rPr>
+          <w:lang w:val="en-US"/>
+        </w:rPr>
+        <w:t xml:space="preserve"> Cloud environments: </w:t>
+      </w:r>
+    </w:p>
+    <w:p>
+      <w:pPr>
+        <w:rPr>
+          <w:lang w:val="en-US"/>
+        </w:rPr>
+      </w:pPr>
+      <w:proofErr w:type="spellStart"/>
+      <w:r>
+        <w:rPr>
+          <w:lang w:val="en-US"/>
+        </w:rPr>
+        <w:t>Github</w:t>
+      </w:r>
+      <w:proofErr w:type="spellEnd"/>
+      <w:r>
+        <w:rPr>
+          <w:lang w:val="en-US"/>
+        </w:rPr>
+        <w:t xml:space="preserve"> (SCM), </w:t>
+      </w:r>
+      <w:proofErr w:type="spellStart"/>
+      <w:r>
+        <w:rPr>
+          <w:lang w:val="en-US"/>
+        </w:rPr>
+        <w:t>Jenkins@Openshift</w:t>
+      </w:r>
+      <w:proofErr w:type="spellEnd"/>
+      <w:r>
+        <w:rPr>
+          <w:lang w:val="en-US"/>
+        </w:rPr>
+        <w:t xml:space="preserve"> (build pipeline), </w:t>
+      </w:r>
+      <w:proofErr w:type="spellStart"/>
+      <w:r>
+        <w:rPr>
+          <w:lang w:val="en-US"/>
+        </w:rPr>
+        <w:t>DockerHub</w:t>
+      </w:r>
+      <w:proofErr w:type="spellEnd"/>
+      <w:r>
+        <w:rPr>
+          <w:lang w:val="en-US"/>
+        </w:rPr>
+        <w:t xml:space="preserve"> (container registry and automated build) </w:t>
+      </w:r>
+    </w:p>
+    <w:p>
+      <w:pPr>
+        <w:rPr>
+          <w:lang w:val="en-US"/>
+        </w:rPr>
+      </w:pPr>
+      <w:r>
+        <w:rPr>
+          <w:lang w:val="en-US"/>
+        </w:rPr>
+        <w:t>and Pivotal Cloud Foundry (create and bind backing services, service registry and discovery).</w:t>
+      </w:r>
+    </w:p>
+    <w:p>
+      <w:pPr>
+        <w:rPr>
+          <w:lang w:val="en-US"/>
+        </w:rPr>
+      </w:pPr>
+    </w:p>
+    <w:p>
+      <w:pPr>
+        <w:rPr>
+          <w:lang w:val="en-US"/>
+        </w:rPr>
+      </w:pPr>
+    </w:p>
+    <w:p>
+      <w:pPr>
+        <w:rPr>
+          <w:lang w:val="en-US"/>
+        </w:rPr>
+      </w:pPr>
+      <w:r>
+        <w:rPr>
+          <w:lang w:val="en-US"/>
+        </w:rPr>
+        <w:br w:type="page"/>
+      </w:r>
+    </w:p>
+    <w:p>
+      <w:pPr>
+        <w:pStyle w:val="Titolo1"/>
+        <w:shd w:val="clear" w:color="auto" w:fill="FFFFFF"/>
+        <w:rPr>
+          <w:rFonts w:ascii="Arial" w:hAnsi="Arial" w:cs="Arial"/>
+          <w:b w:val="0"/>
+          <w:bCs w:val="0"/>
+          <w:color w:val="6E2B95"/>
+          <w:lang w:val="en-US"/>
+        </w:rPr>
+      </w:pPr>
+      <w:r>
+        <w:rPr>
+          <w:rFonts w:ascii="Arial" w:hAnsi="Arial" w:cs="Arial"/>
+          <w:b w:val="0"/>
+          <w:bCs w:val="0"/>
+          <w:color w:val="6E2B95"/>
+          <w:lang w:val="en-US"/>
+        </w:rPr>
+        <w:lastRenderedPageBreak/>
+        <w:t xml:space="preserve">Full lifecycle of a microservice: how to realize a fault-tolerant and reliable architecture and deliver it as a </w:t>
+      </w:r>
+      <w:proofErr w:type="spellStart"/>
+      <w:r>
+        <w:rPr>
+          <w:rFonts w:ascii="Arial" w:hAnsi="Arial" w:cs="Arial"/>
+          <w:b w:val="0"/>
+          <w:bCs w:val="0"/>
+          <w:color w:val="6E2B95"/>
+          <w:lang w:val="en-US"/>
+        </w:rPr>
+        <w:t>Docker</w:t>
+      </w:r>
+      <w:proofErr w:type="spellEnd"/>
+      <w:r>
+        <w:rPr>
+          <w:rFonts w:ascii="Arial" w:hAnsi="Arial" w:cs="Arial"/>
+          <w:b w:val="0"/>
+          <w:bCs w:val="0"/>
+          <w:color w:val="6E2B95"/>
+          <w:lang w:val="en-US"/>
+        </w:rPr>
+        <w:t xml:space="preserve"> container or in a Cloud environment</w:t>
+      </w:r>
+    </w:p>
+    <w:p>
+      <w:pPr>
+        <w:rPr>
+          <w:rFonts w:ascii="Arial" w:hAnsi="Arial" w:cs="Arial"/>
+          <w:color w:val="000000"/>
+          <w:sz w:val="23"/>
+          <w:szCs w:val="23"/>
+          <w:shd w:val="clear" w:color="auto" w:fill="FFFFFF"/>
+          <w:lang w:val="en-US"/>
+        </w:rPr>
+      </w:pPr>
+    </w:p>
+    <w:p>
+      <w:pPr>
+        <w:rPr>
+          <w:rFonts w:ascii="Arial" w:hAnsi="Arial" w:cs="Arial"/>
+          <w:color w:val="000000"/>
+          <w:sz w:val="23"/>
+          <w:szCs w:val="23"/>
+          <w:shd w:val="clear" w:color="auto" w:fill="FFFFFF"/>
+          <w:lang w:val="en-US"/>
+        </w:rPr>
+      </w:pPr>
+    </w:p>
+    <w:p>
+      <w:pPr>
+        <w:rPr>
+          <w:rFonts w:ascii="Arial" w:hAnsi="Arial" w:cs="Arial"/>
+          <w:color w:val="000000"/>
+          <w:sz w:val="23"/>
+          <w:szCs w:val="23"/>
+          <w:shd w:val="clear" w:color="auto" w:fill="FFFFFF"/>
+          <w:lang w:val="en-US"/>
+        </w:rPr>
+      </w:pPr>
+      <w:bookmarkStart w:id="0" w:name="_GoBack"/>
+      <w:bookmarkEnd w:id="0"/>
+      <w:r>
+        <w:rPr>
+          <w:rFonts w:ascii="Arial" w:hAnsi="Arial" w:cs="Arial"/>
+          <w:color w:val="000000"/>
+          <w:sz w:val="23"/>
+          <w:szCs w:val="23"/>
+          <w:shd w:val="clear" w:color="auto" w:fill="FFFFFF"/>
+          <w:lang w:val="en-US"/>
+        </w:rPr>
+        <w:t xml:space="preserve">It will be shown, step by step, the full lifecycle development process of a microservice. From architectural (database per service) and technological (Spring Boot) aspects to delivery related scenarios (development, Cloud or </w:t>
+      </w:r>
+      <w:proofErr w:type="spellStart"/>
+      <w:r>
+        <w:rPr>
+          <w:rFonts w:ascii="Arial" w:hAnsi="Arial" w:cs="Arial"/>
+          <w:color w:val="000000"/>
+          <w:sz w:val="23"/>
+          <w:szCs w:val="23"/>
+          <w:shd w:val="clear" w:color="auto" w:fill="FFFFFF"/>
+          <w:lang w:val="en-US"/>
+        </w:rPr>
+        <w:t>dockerized</w:t>
+      </w:r>
+      <w:proofErr w:type="spellEnd"/>
+      <w:r>
+        <w:rPr>
+          <w:rFonts w:ascii="Arial" w:hAnsi="Arial" w:cs="Arial"/>
+          <w:color w:val="000000"/>
+          <w:sz w:val="23"/>
+          <w:szCs w:val="23"/>
+          <w:shd w:val="clear" w:color="auto" w:fill="FFFFFF"/>
+          <w:lang w:val="en-US"/>
+        </w:rPr>
+        <w:t xml:space="preserve"> environments), in an ecosystem context where microservices are each other reliable and fault tolerant (Eureka service registry, Ribbon load balancing, Spring Cloud).</w:t>
+      </w:r>
+    </w:p>
+    <w:p>
+      <w:pPr>
+        <w:rPr>
+          <w:rFonts w:ascii="Arial" w:hAnsi="Arial" w:cs="Arial"/>
+          <w:color w:val="000000"/>
+          <w:sz w:val="23"/>
+          <w:szCs w:val="23"/>
+          <w:shd w:val="clear" w:color="auto" w:fill="FFFFFF"/>
+          <w:lang w:val="en-US"/>
+        </w:rPr>
+      </w:pPr>
+    </w:p>
+    <w:p>
+      <w:pPr>
+        <w:rPr>
+          <w:lang w:val="en-US"/>
+        </w:rPr>
+      </w:pPr>
+    </w:p>
+    <w:p>
+      <w:pPr>
+        <w:rPr>
+          <w:lang w:val="en-US"/>
+        </w:rPr>
+      </w:pPr>
+    </w:p>
+    <w:p>
+      <w:pPr>
+        <w:rPr>
+          <w:lang w:val="en-US"/>
+        </w:rPr>
+      </w:pPr>
+      <w:r>
+        <w:rPr>
+          <w:lang w:val="en-US"/>
+        </w:rPr>
+        <w:t xml:space="preserve">How to realize, "database per service" REST microservice, </w:t>
+      </w:r>
+    </w:p>
+    <w:p>
+      <w:pPr>
+        <w:rPr>
+          <w:lang w:val="en-US"/>
+        </w:rPr>
+      </w:pPr>
+      <w:r>
+        <w:rPr>
+          <w:lang w:val="en-US"/>
+        </w:rPr>
+        <w:t xml:space="preserve">using Spring Cloud to simplify the complexity of Eureka service registry </w:t>
+      </w:r>
+      <w:r>
+        <w:rPr>
+          <w:lang w:val="en-US"/>
+        </w:rPr>
+        <w:t xml:space="preserve"> </w:t>
+      </w:r>
+      <w:proofErr w:type="spellStart"/>
+      <w:r>
+        <w:rPr>
+          <w:lang w:val="en-US"/>
+        </w:rPr>
+        <w:t>Hystrix</w:t>
+      </w:r>
+      <w:proofErr w:type="spellEnd"/>
+      <w:r>
+        <w:rPr>
+          <w:lang w:val="en-US"/>
+        </w:rPr>
+        <w:t xml:space="preserve">  Circuit breaker , </w:t>
+      </w:r>
+      <w:proofErr w:type="spellStart"/>
+      <w:r>
+        <w:rPr>
+          <w:lang w:val="en-US"/>
+        </w:rPr>
+        <w:t>Zuul</w:t>
+      </w:r>
+      <w:proofErr w:type="spellEnd"/>
+      <w:r>
+        <w:rPr>
+          <w:lang w:val="en-US"/>
+        </w:rPr>
+        <w:t xml:space="preserve"> Intelligent routing  </w:t>
+      </w:r>
+      <w:r>
+        <w:rPr>
+          <w:lang w:val="en-US"/>
+        </w:rPr>
+        <w:t xml:space="preserve">and Ribbon client side load balancing. </w:t>
+      </w:r>
+    </w:p>
+    <w:p>
+      <w:pPr>
+        <w:rPr>
+          <w:lang w:val="en-US"/>
+        </w:rPr>
+      </w:pPr>
+      <w:r>
+        <w:rPr>
+          <w:lang w:val="en-US"/>
+        </w:rPr>
+        <w:t xml:space="preserve">Then its lifecycle will be orchestrated till delivery with </w:t>
+      </w:r>
+      <w:proofErr w:type="spellStart"/>
+      <w:r>
+        <w:rPr>
+          <w:lang w:val="en-US"/>
+        </w:rPr>
+        <w:t>Paas</w:t>
+      </w:r>
+      <w:proofErr w:type="spellEnd"/>
+      <w:r>
+        <w:rPr>
+          <w:lang w:val="en-US"/>
+        </w:rPr>
+        <w:t xml:space="preserve"> Cloud environments: </w:t>
+      </w:r>
+    </w:p>
+    <w:p>
+      <w:pPr>
+        <w:rPr>
+          <w:lang w:val="en-US"/>
+        </w:rPr>
+      </w:pPr>
+      <w:proofErr w:type="spellStart"/>
+      <w:r>
+        <w:rPr>
+          <w:lang w:val="en-US"/>
+        </w:rPr>
+        <w:t>Github</w:t>
+      </w:r>
+      <w:proofErr w:type="spellEnd"/>
+      <w:r>
+        <w:rPr>
+          <w:lang w:val="en-US"/>
+        </w:rPr>
+        <w:t xml:space="preserve"> (SCM), </w:t>
+      </w:r>
+      <w:proofErr w:type="spellStart"/>
+      <w:r>
+        <w:rPr>
+          <w:lang w:val="en-US"/>
+        </w:rPr>
+        <w:t>Jenkins@Openshift</w:t>
+      </w:r>
+      <w:proofErr w:type="spellEnd"/>
+      <w:r>
+        <w:rPr>
+          <w:lang w:val="en-US"/>
+        </w:rPr>
+        <w:t xml:space="preserve"> (build pipeline), </w:t>
+      </w:r>
+      <w:proofErr w:type="spellStart"/>
+      <w:r>
+        <w:rPr>
+          <w:lang w:val="en-US"/>
+        </w:rPr>
+        <w:t>DockerHub</w:t>
+      </w:r>
+      <w:proofErr w:type="spellEnd"/>
+      <w:r>
+        <w:rPr>
+          <w:lang w:val="en-US"/>
+        </w:rPr>
+        <w:t xml:space="preserve"> (container registry and automated build) </w:t>
+      </w:r>
+    </w:p>
+    <w:p>
+      <w:pPr>
+        <w:rPr>
+          <w:lang w:val="en-US"/>
+        </w:rPr>
+      </w:pPr>
+      <w:r>
+        <w:rPr>
+          <w:lang w:val="en-US"/>
+        </w:rPr>
+        <w:t>and Pivotal Cloud Foundry.</w:t>
+      </w:r>
+    </w:p>
+    <w:p>
+      <w:pPr>
+        <w:rPr>
+          <w:lang w:val="en-US"/>
+        </w:rPr>
+      </w:pPr>
+    </w:p>
+    <w:p>
+      <w:pPr>
+        <w:rPr>
+          <w:lang w:val="en-US"/>
+        </w:rPr>
+      </w:pPr>
+    </w:p>
+    <w:p>
+      <w:pPr>
+        <w:rPr>
+          <w:lang w:val="en-US"/>
+        </w:rPr>
+      </w:pPr>
+      <w:r>
+        <w:rPr>
+          <w:lang w:val="en-US"/>
+        </w:rPr>
+        <w:t>create and bind backing services, service registry and discovery).</w:t>
+      </w:r>
+    </w:p>
+    <w:p>
+      <w:pPr>
+        <w:rPr>
+          <w:lang w:val="en-US"/>
+        </w:rPr>
+      </w:pPr>
+    </w:p>
+    <w:p>
+      <w:pPr>
+        <w:rPr>
+          <w:lang w:val="en-US"/>
+        </w:rPr>
+      </w:pPr>
+    </w:p>
+    <w:p>
+      <w:pPr>
+        <w:rPr>
+          <w:lang w:val="en-US"/>
+        </w:rPr>
+      </w:pPr>
+    </w:p>
     <w:p>
       <w:pPr>
         <w:rPr>
@@ -180,6 +682,16 @@
           <w:lang w:val="en-US"/>
         </w:rPr>
         <w:br/>
+      </w:r>
+      <w:r>
+        <w:rPr>
+          <w:rFonts w:ascii="Tahoma" w:hAnsi="Tahoma" w:cs="Tahoma"/>
+          <w:color w:val="000000"/>
+          <w:sz w:val="27"/>
+          <w:szCs w:val="27"/>
+          <w:lang w:val="en-US"/>
+        </w:rPr>
+        <w:lastRenderedPageBreak/>
         <w:t xml:space="preserve">Then its lifecycle will be orchestrated till delivery with </w:t>
       </w:r>
       <w:proofErr w:type="spellStart"/>
@@ -876,6 +1388,7 @@
           <w:szCs w:val="27"/>
           <w:lang w:val="en-US"/>
         </w:rPr>
+        <w:lastRenderedPageBreak/>
         <w:t>1.2.2</w:t>
       </w:r>
       <w:r>
@@ -1462,7 +1975,6 @@
           <w:szCs w:val="27"/>
           <w:lang w:val="en-US"/>
         </w:rPr>
-        <w:lastRenderedPageBreak/>
         <w:t>It will be shown</w:t>
       </w:r>
       <w:r>
@@ -1653,6 +2165,7 @@
         </w:rPr>
       </w:pPr>
       <w:r>
+        <w:lastRenderedPageBreak/>
         <w:fldChar w:fldCharType="begin"/>
       </w:r>
       <w:r>
@@ -3173,7 +3686,7 @@
           <w:lang w:val="en-US"/>
         </w:rPr>
       </w:pPr>
-      <w:bookmarkStart w:id="0" w:name="_Toc449607447"/>
+      <w:bookmarkStart w:id="1" w:name="_Toc449607447"/>
       <w:r>
         <w:rPr>
           <w:rFonts w:ascii="Tahoma" w:hAnsi="Tahoma" w:cs="Tahoma"/>
@@ -3185,7 +3698,7 @@
         <w:lastRenderedPageBreak/>
         <w:t>Full lifecycle of a microservice: from fault-tolerant and reliable architecture to delivery</w:t>
       </w:r>
-      <w:bookmarkEnd w:id="0"/>
+      <w:bookmarkEnd w:id="1"/>
       <w:r>
         <w:rPr>
           <w:lang w:val="en-US"/>
@@ -3207,7 +3720,7 @@
           <w:lang w:val="en-US"/>
         </w:rPr>
       </w:pPr>
-      <w:bookmarkStart w:id="1" w:name="_Toc449607448"/>
+      <w:bookmarkStart w:id="2" w:name="_Toc449607448"/>
       <w:r>
         <w:rPr>
           <w:lang w:val="en-US"/>
@@ -3238,7 +3751,7 @@
         </w:rPr>
         <w:t xml:space="preserve"> pattern</w:t>
       </w:r>
-      <w:bookmarkEnd w:id="1"/>
+      <w:bookmarkEnd w:id="2"/>
     </w:p>
     <w:p>
       <w:r>
@@ -3523,7 +4036,7 @@
           <w:lang w:val="en-US"/>
         </w:rPr>
       </w:pPr>
-      <w:bookmarkStart w:id="2" w:name="_Toc449607449"/>
+      <w:bookmarkStart w:id="3" w:name="_Toc449607449"/>
       <w:r>
         <w:rPr>
           <w:lang w:val="en-US"/>
@@ -3554,7 +4067,7 @@
         </w:rPr>
         <w:t>Spring Boot</w:t>
       </w:r>
-      <w:bookmarkEnd w:id="2"/>
+      <w:bookmarkEnd w:id="3"/>
       <w:r>
         <w:rPr>
           <w:lang w:val="en-US"/>
@@ -3569,7 +4082,7 @@
           <w:lang w:val="en-US"/>
         </w:rPr>
       </w:pPr>
-      <w:bookmarkStart w:id="3" w:name="_Toc449607450"/>
+      <w:bookmarkStart w:id="4" w:name="_Toc449607450"/>
       <w:r>
         <w:rPr>
           <w:lang w:val="en-US"/>
@@ -3594,7 +4107,7 @@
         </w:rPr>
         <w:t>configuration</w:t>
       </w:r>
-      <w:bookmarkEnd w:id="3"/>
+      <w:bookmarkEnd w:id="4"/>
     </w:p>
     <w:p>
       <w:r>
@@ -3608,7 +4121,7 @@
           <w:lang w:val="en-US"/>
         </w:rPr>
       </w:pPr>
-      <w:bookmarkStart w:id="4" w:name="_Toc449607451"/>
+      <w:bookmarkStart w:id="5" w:name="_Toc449607451"/>
       <w:r>
         <w:rPr>
           <w:lang w:val="en-US"/>
@@ -3663,7 +4176,7 @@
         </w:rPr>
         <w:t>)</w:t>
       </w:r>
-      <w:bookmarkEnd w:id="4"/>
+      <w:bookmarkEnd w:id="5"/>
     </w:p>
     <w:p>
       <w:pPr>
@@ -3931,14 +4444,14 @@
           <w:lang w:val="en-US"/>
         </w:rPr>
       </w:pPr>
-      <w:bookmarkStart w:id="5" w:name="_Toc449607452"/>
+      <w:bookmarkStart w:id="6" w:name="_Toc449607452"/>
       <w:r>
         <w:rPr>
           <w:lang w:val="en-US"/>
         </w:rPr>
         <w:t>Implementing  spring profile Pattern  for a Spring Boot application (SPRING PROFILE)</w:t>
       </w:r>
-      <w:bookmarkEnd w:id="5"/>
+      <w:bookmarkEnd w:id="6"/>
     </w:p>
     <w:p>
       <w:pPr>
@@ -4393,7 +4906,7 @@
           <w:lang w:val="en-US"/>
         </w:rPr>
       </w:pPr>
-      <w:bookmarkStart w:id="6" w:name="_Toc449607453"/>
+      <w:bookmarkStart w:id="7" w:name="_Toc449607453"/>
       <w:r>
         <w:rPr>
           <w:lang w:val="en-US"/>
@@ -4412,7 +4925,7 @@
         </w:rPr>
         <w:t xml:space="preserve"> backing services in Pivotal Cloud Foundry</w:t>
       </w:r>
-      <w:bookmarkEnd w:id="6"/>
+      <w:bookmarkEnd w:id="7"/>
       <w:r>
         <w:rPr>
           <w:lang w:val="en-US"/>
@@ -4675,7 +5188,7 @@
           <w:lang w:val="en-US"/>
         </w:rPr>
       </w:pPr>
-      <w:bookmarkStart w:id="7" w:name="_Toc449607454"/>
+      <w:bookmarkStart w:id="8" w:name="_Toc449607454"/>
       <w:r>
         <w:rPr>
           <w:lang w:val="en-US"/>
@@ -4688,7 +5201,7 @@
         </w:rPr>
         <w:t>PAAS CONNECTOR</w:t>
       </w:r>
-      <w:bookmarkEnd w:id="7"/>
+      <w:bookmarkEnd w:id="8"/>
     </w:p>
     <w:p>
       <w:pPr>
@@ -4848,14 +5361,14 @@
           <w:lang w:val="en-US"/>
         </w:rPr>
       </w:pPr>
-      <w:bookmarkStart w:id="8" w:name="_Toc449607455"/>
+      <w:bookmarkStart w:id="9" w:name="_Toc449607455"/>
       <w:r>
         <w:rPr>
           <w:lang w:val="en-US"/>
         </w:rPr>
         <w:t>How to bind a backing services via JAVA CONFIGURATION</w:t>
       </w:r>
-      <w:bookmarkEnd w:id="8"/>
+      <w:bookmarkEnd w:id="9"/>
     </w:p>
     <w:p>
       <w:pPr>
@@ -4936,7 +5449,7 @@
           <w:lang w:val="en-US"/>
         </w:rPr>
       </w:pPr>
-      <w:bookmarkStart w:id="9" w:name="_Toc449607456"/>
+      <w:bookmarkStart w:id="10" w:name="_Toc449607456"/>
       <w:r>
         <w:rPr>
           <w:lang w:val="en-US"/>
@@ -4949,7 +5462,7 @@
         </w:rPr>
         <w:t>ervice discovery and registration</w:t>
       </w:r>
-      <w:bookmarkEnd w:id="9"/>
+      <w:bookmarkEnd w:id="10"/>
     </w:p>
     <w:p>
       <w:r>
@@ -4977,7 +5490,7 @@
           <w:lang w:val="en-US"/>
         </w:rPr>
       </w:pPr>
-      <w:bookmarkStart w:id="10" w:name="_Toc449607457"/>
+      <w:bookmarkStart w:id="11" w:name="_Toc449607457"/>
       <w:r>
         <w:rPr>
           <w:lang w:val="en-US"/>
@@ -4997,7 +5510,7 @@
         </w:rPr>
         <w:t>)</w:t>
       </w:r>
-      <w:bookmarkEnd w:id="10"/>
+      <w:bookmarkEnd w:id="11"/>
     </w:p>
     <w:p>
       <w:pPr>
@@ -5161,7 +5674,7 @@
           <w:lang w:val="en-US"/>
         </w:rPr>
       </w:pPr>
-      <w:bookmarkStart w:id="11" w:name="_Toc449607458"/>
+      <w:bookmarkStart w:id="12" w:name="_Toc449607458"/>
       <w:r>
         <w:rPr>
           <w:lang w:val="en-US"/>
@@ -5192,7 +5705,7 @@
         </w:rPr>
         <w:t>)</w:t>
       </w:r>
-      <w:bookmarkEnd w:id="11"/>
+      <w:bookmarkEnd w:id="12"/>
     </w:p>
     <w:p>
       <w:pPr>
@@ -5347,7 +5860,7 @@
           <w:lang w:val="en-US"/>
         </w:rPr>
       </w:pPr>
-      <w:bookmarkStart w:id="12" w:name="_Toc449607459"/>
+      <w:bookmarkStart w:id="13" w:name="_Toc449607459"/>
       <w:r>
         <w:rPr>
           <w:lang w:val="en-US"/>
@@ -5366,7 +5879,7 @@
         </w:rPr>
         <w:t>)</w:t>
       </w:r>
-      <w:bookmarkEnd w:id="12"/>
+      <w:bookmarkEnd w:id="13"/>
     </w:p>
     <w:p>
       <w:pPr>
@@ -5420,11 +5933,11 @@
       <w:pPr>
         <w:pStyle w:val="Titolo3"/>
       </w:pPr>
-      <w:bookmarkStart w:id="13" w:name="_Toc449607460"/>
+      <w:bookmarkStart w:id="14" w:name="_Toc449607460"/>
       <w:r>
         <w:t>AGGIUNGERE UN NUOVO SERVER</w:t>
       </w:r>
-      <w:bookmarkEnd w:id="13"/>
+      <w:bookmarkEnd w:id="14"/>
       <w:r>
         <w:t xml:space="preserve"> </w:t>
       </w:r>
@@ -5457,11 +5970,11 @@
       <w:pPr>
         <w:pStyle w:val="Titolo2"/>
       </w:pPr>
-      <w:bookmarkStart w:id="14" w:name="_Toc449607461"/>
+      <w:bookmarkStart w:id="15" w:name="_Toc449607461"/>
       <w:r>
         <w:t>SOLUTION DELIVERY</w:t>
       </w:r>
-      <w:bookmarkEnd w:id="14"/>
+      <w:bookmarkEnd w:id="15"/>
       <w:r>
         <w:t xml:space="preserve"> </w:t>
       </w:r>
@@ -5470,11 +5983,11 @@
       <w:pPr>
         <w:pStyle w:val="Titolo3"/>
       </w:pPr>
-      <w:bookmarkStart w:id="15" w:name="_Toc449607462"/>
+      <w:bookmarkStart w:id="16" w:name="_Toc449607462"/>
       <w:r>
         <w:t>PIVOTAL CLOUD FOUNDRY</w:t>
       </w:r>
-      <w:bookmarkEnd w:id="15"/>
+      <w:bookmarkEnd w:id="16"/>
       <w:r>
         <w:t xml:space="preserve"> </w:t>
       </w:r>
@@ -5496,12 +6009,12 @@
       <w:pPr>
         <w:pStyle w:val="Titolo3"/>
       </w:pPr>
-      <w:bookmarkStart w:id="16" w:name="_Toc449607463"/>
+      <w:bookmarkStart w:id="17" w:name="_Toc449607463"/>
       <w:r>
         <w:lastRenderedPageBreak/>
         <w:t>DOCKERIZING</w:t>
       </w:r>
-      <w:bookmarkEnd w:id="16"/>
+      <w:bookmarkEnd w:id="17"/>
       <w:r>
         <w:t xml:space="preserve"> </w:t>
       </w:r>
@@ -5527,11 +6040,11 @@
       <w:pPr>
         <w:pStyle w:val="Titolo3"/>
       </w:pPr>
-      <w:bookmarkStart w:id="17" w:name="_Toc449607464"/>
+      <w:bookmarkStart w:id="18" w:name="_Toc449607464"/>
       <w:r>
         <w:t>BUILD PIPELINE WITH JENKINS</w:t>
       </w:r>
-      <w:bookmarkEnd w:id="17"/>
+      <w:bookmarkEnd w:id="18"/>
       <w:r>
         <w:t xml:space="preserve"> </w:t>
       </w:r>
@@ -6028,152 +6541,6 @@
         <w:t xml:space="preserve"> Framework : a CQRS/DDD/ES Framework</w:t>
       </w:r>
     </w:p>
-    <w:bookmarkStart w:id="18" w:name="_GoBack"/>
-    <w:bookmarkEnd w:id="18"/>
-    <w:p>
-      <w:pPr>
-        <w:pStyle w:val="NormaleWeb"/>
-        <w:shd w:val="clear" w:color="auto" w:fill="FFFFFF"/>
-        <w:ind w:left="1455"/>
-        <w:rPr>
-          <w:rFonts w:ascii="Arial" w:hAnsi="Arial" w:cs="Arial"/>
-          <w:b/>
-          <w:color w:val="000000"/>
-          <w:spacing w:val="-2"/>
-          <w:sz w:val="23"/>
-          <w:szCs w:val="23"/>
-          <w:lang w:val="en-US"/>
-        </w:rPr>
-      </w:pPr>
-      <w:r>
-        <w:rPr>
-          <w:rFonts w:ascii="Arial" w:hAnsi="Arial" w:cs="Arial"/>
-          <w:b/>
-          <w:color w:val="000000"/>
-          <w:spacing w:val="-2"/>
-          <w:sz w:val="23"/>
-          <w:szCs w:val="23"/>
-          <w:lang w:val="en-US"/>
-        </w:rPr>
-        <w:fldChar w:fldCharType="begin"/>
-      </w:r>
-      <w:r>
-        <w:rPr>
-          <w:rFonts w:ascii="Arial" w:hAnsi="Arial" w:cs="Arial"/>
-          <w:b/>
-          <w:color w:val="000000"/>
-          <w:spacing w:val="-2"/>
-          <w:sz w:val="23"/>
-          <w:szCs w:val="23"/>
-          <w:lang w:val="en-US"/>
-        </w:rPr>
-        <w:instrText xml:space="preserve"> HYPERLINK "</w:instrText>
-      </w:r>
-      <w:r>
-        <w:rPr>
-          <w:rFonts w:ascii="Arial" w:hAnsi="Arial" w:cs="Arial"/>
-          <w:b/>
-          <w:color w:val="000000"/>
-          <w:spacing w:val="-2"/>
-          <w:sz w:val="23"/>
-          <w:szCs w:val="23"/>
-          <w:lang w:val="en-US"/>
-        </w:rPr>
-        <w:instrText>http://en.jdon.com/index.html</w:instrText>
-      </w:r>
-      <w:r>
-        <w:rPr>
-          <w:rFonts w:ascii="Arial" w:hAnsi="Arial" w:cs="Arial"/>
-          <w:b/>
-          <w:color w:val="000000"/>
-          <w:spacing w:val="-2"/>
-          <w:sz w:val="23"/>
-          <w:szCs w:val="23"/>
-          <w:lang w:val="en-US"/>
-        </w:rPr>
-        <w:instrText xml:space="preserve">" </w:instrText>
-      </w:r>
-      <w:r>
-        <w:rPr>
-          <w:rFonts w:ascii="Arial" w:hAnsi="Arial" w:cs="Arial"/>
-          <w:b/>
-          <w:color w:val="000000"/>
-          <w:spacing w:val="-2"/>
-          <w:sz w:val="23"/>
-          <w:szCs w:val="23"/>
-          <w:lang w:val="en-US"/>
-        </w:rPr>
-        <w:fldChar w:fldCharType="separate"/>
-      </w:r>
-      <w:r>
-        <w:rPr>
-          <w:rStyle w:val="Collegamentoipertestuale"/>
-          <w:rFonts w:ascii="Arial" w:hAnsi="Arial" w:cs="Arial"/>
-          <w:b/>
-          <w:spacing w:val="-2"/>
-          <w:sz w:val="23"/>
-          <w:szCs w:val="23"/>
-          <w:lang w:val="en-US"/>
-        </w:rPr>
-        <w:t>http://en.jdon.com/index.html</w:t>
-      </w:r>
-      <w:r>
-        <w:rPr>
-          <w:rFonts w:ascii="Arial" w:hAnsi="Arial" w:cs="Arial"/>
-          <w:b/>
-          <w:color w:val="000000"/>
-          <w:spacing w:val="-2"/>
-          <w:sz w:val="23"/>
-          <w:szCs w:val="23"/>
-          <w:lang w:val="en-US"/>
-        </w:rPr>
-        <w:fldChar w:fldCharType="end"/>
-      </w:r>
-    </w:p>
-    <w:p>
-      <w:pPr>
-        <w:pStyle w:val="NormaleWeb"/>
-        <w:shd w:val="clear" w:color="auto" w:fill="FFFFFF"/>
-        <w:ind w:left="1455"/>
-        <w:rPr>
-          <w:rFonts w:ascii="Arial" w:hAnsi="Arial" w:cs="Arial"/>
-          <w:b/>
-          <w:color w:val="000000"/>
-          <w:spacing w:val="-2"/>
-          <w:sz w:val="23"/>
-          <w:szCs w:val="23"/>
-          <w:lang w:val="en-US"/>
-        </w:rPr>
-      </w:pPr>
-    </w:p>
-    <w:p>
-      <w:pPr>
-        <w:pStyle w:val="NormaleWeb"/>
-        <w:shd w:val="clear" w:color="auto" w:fill="FFFFFF"/>
-        <w:ind w:left="1455"/>
-        <w:rPr>
-          <w:rFonts w:ascii="Arial" w:hAnsi="Arial" w:cs="Arial"/>
-          <w:b/>
-          <w:color w:val="000000"/>
-          <w:spacing w:val="-2"/>
-          <w:sz w:val="23"/>
-          <w:szCs w:val="23"/>
-          <w:lang w:val="en-US"/>
-        </w:rPr>
-      </w:pPr>
-      <w:r>
-        <w:rPr>
-          <w:rFonts w:ascii="Arial" w:hAnsi="Arial" w:cs="Arial"/>
-          <w:b/>
-          <w:color w:val="000000"/>
-          <w:spacing w:val="-2"/>
-          <w:sz w:val="23"/>
-          <w:szCs w:val="23"/>
-          <w:lang w:val="en-US"/>
-        </w:rPr>
-        <w:t xml:space="preserve">Event sourcing </w:t>
-      </w:r>
-    </w:p>
     <w:p>
       <w:pPr>
         <w:pStyle w:val="NormaleWeb"/>
@@ -6200,7 +6567,7 @@
             <w:szCs w:val="23"/>
             <w:lang w:val="en-US"/>
           </w:rPr>
-          <w:t>https://github.com/cer/event-sourcing-examples</w:t>
+          <w:t>http://en.jdon.com/index.html</w:t>
         </w:r>
       </w:hyperlink>
     </w:p>
@@ -6219,6 +6586,34 @@
           <w:lang w:val="en-US"/>
         </w:rPr>
       </w:pPr>
+    </w:p>
+    <w:p>
+      <w:pPr>
+        <w:pStyle w:val="NormaleWeb"/>
+        <w:shd w:val="clear" w:color="auto" w:fill="FFFFFF"/>
+        <w:ind w:left="1455"/>
+        <w:rPr>
+          <w:rFonts w:ascii="Arial" w:hAnsi="Arial" w:cs="Arial"/>
+          <w:b/>
+          <w:color w:val="000000"/>
+          <w:spacing w:val="-2"/>
+          <w:sz w:val="23"/>
+          <w:szCs w:val="23"/>
+          <w:lang w:val="en-US"/>
+        </w:rPr>
+      </w:pPr>
+      <w:r>
+        <w:rPr>
+          <w:rFonts w:ascii="Arial" w:hAnsi="Arial" w:cs="Arial"/>
+          <w:b/>
+          <w:color w:val="000000"/>
+          <w:spacing w:val="-2"/>
+          <w:sz w:val="23"/>
+          <w:szCs w:val="23"/>
+          <w:lang w:val="en-US"/>
+        </w:rPr>
+        <w:t xml:space="preserve">Event sourcing </w:t>
+      </w:r>
     </w:p>
     <w:p>
       <w:pPr>
@@ -6246,7 +6641,7 @@
             <w:szCs w:val="23"/>
             <w:lang w:val="en-US"/>
           </w:rPr>
-          <w:t>https://ookami86.github.io/event-sourcing-in-practice</w:t>
+          <w:t>https://github.com/cer/event-sourcing-examples</w:t>
         </w:r>
       </w:hyperlink>
     </w:p>
@@ -6265,7 +6660,12 @@
           <w:lang w:val="en-US"/>
         </w:rPr>
       </w:pPr>
-      <w:r>
+    </w:p>
+    <w:p>
+      <w:pPr>
+        <w:pStyle w:val="NormaleWeb"/>
+        <w:shd w:val="clear" w:color="auto" w:fill="FFFFFF"/>
+        <w:ind w:left="1455"/>
         <w:rPr>
           <w:rFonts w:ascii="Arial" w:hAnsi="Arial" w:cs="Arial"/>
           <w:b/>
@@ -6275,8 +6675,21 @@
           <w:szCs w:val="23"/>
           <w:lang w:val="en-US"/>
         </w:rPr>
-        <w:t xml:space="preserve"> </w:t>
-      </w:r>
+      </w:pPr>
+      <w:hyperlink r:id="rId15" w:history="1">
+        <w:r>
+          <w:rPr>
+            <w:rStyle w:val="Collegamentoipertestuale"/>
+            <w:rFonts w:ascii="Arial" w:hAnsi="Arial" w:cs="Arial"/>
+            <w:b/>
+            <w:spacing w:val="-2"/>
+            <w:sz w:val="23"/>
+            <w:szCs w:val="23"/>
+            <w:lang w:val="en-US"/>
+          </w:rPr>
+          <w:t>https://ookami86.github.io/event-sourcing-in-practice</w:t>
+        </w:r>
+      </w:hyperlink>
     </w:p>
     <w:p>
       <w:pPr>
@@ -6293,21 +6706,24 @@
           <w:lang w:val="en-US"/>
         </w:rPr>
       </w:pPr>
-    </w:p>
-    <w:p>
-      <w:pPr>
-        <w:pStyle w:val="NormaleWeb"/>
-        <w:shd w:val="clear" w:color="auto" w:fill="FFFFFF"/>
+      <w:r>
         <w:rPr>
           <w:rFonts w:ascii="Arial" w:hAnsi="Arial" w:cs="Arial"/>
+          <w:b/>
           <w:color w:val="000000"/>
           <w:spacing w:val="-2"/>
           <w:sz w:val="23"/>
           <w:szCs w:val="23"/>
           <w:lang w:val="en-US"/>
         </w:rPr>
-      </w:pPr>
-      <w:r>
+        <w:t xml:space="preserve"> </w:t>
+      </w:r>
+    </w:p>
+    <w:p>
+      <w:pPr>
+        <w:pStyle w:val="NormaleWeb"/>
+        <w:shd w:val="clear" w:color="auto" w:fill="FFFFFF"/>
+        <w:ind w:left="1455"/>
         <w:rPr>
           <w:rFonts w:ascii="Arial" w:hAnsi="Arial" w:cs="Arial"/>
           <w:b/>
@@ -6317,9 +6733,12 @@
           <w:szCs w:val="23"/>
           <w:lang w:val="en-US"/>
         </w:rPr>
-        <w:t>1.2 Implementing a microservice with Spring Boot</w:t>
-      </w:r>
-      <w:r>
+      </w:pPr>
+    </w:p>
+    <w:p>
+      <w:pPr>
+        <w:pStyle w:val="NormaleWeb"/>
+        <w:shd w:val="clear" w:color="auto" w:fill="FFFFFF"/>
         <w:rPr>
           <w:rFonts w:ascii="Arial" w:hAnsi="Arial" w:cs="Arial"/>
           <w:color w:val="000000"/>
@@ -6328,19 +6747,18 @@
           <w:szCs w:val="23"/>
           <w:lang w:val="en-US"/>
         </w:rPr>
-        <w:t xml:space="preserve"> </w:t>
-      </w:r>
+      </w:pPr>
       <w:r>
         <w:rPr>
           <w:rFonts w:ascii="Arial" w:hAnsi="Arial" w:cs="Arial"/>
+          <w:b/>
           <w:color w:val="000000"/>
           <w:spacing w:val="-2"/>
           <w:sz w:val="23"/>
           <w:szCs w:val="23"/>
           <w:lang w:val="en-US"/>
         </w:rPr>
-        <w:br/>
-        <w:t xml:space="preserve">1.2.1 Backing Service integration and configuration </w:t>
+        <w:t>1.2 Implementing a microservice with Spring Boot</w:t>
       </w:r>
       <w:r>
         <w:rPr>
@@ -6351,7 +6769,7 @@
           <w:szCs w:val="23"/>
           <w:lang w:val="en-US"/>
         </w:rPr>
-        <w:br/>
+        <w:t xml:space="preserve"> </w:t>
       </w:r>
       <w:r>
         <w:rPr>
@@ -6362,20 +6780,19 @@
           <w:szCs w:val="23"/>
           <w:lang w:val="en-US"/>
         </w:rPr>
-        <w:lastRenderedPageBreak/>
-        <w:t>1.2.2 Implementing the spring profile pattern</w:t>
-      </w:r>
-      <w:r>
-        <w:rPr>
-          <w:rStyle w:val="apple-converted-space"/>
-          <w:rFonts w:ascii="Arial" w:eastAsiaTheme="majorEastAsia" w:hAnsi="Arial" w:cs="Arial"/>
+        <w:br/>
+        <w:t xml:space="preserve">1.2.1 Backing Service integration and configuration </w:t>
+      </w:r>
+      <w:r>
+        <w:rPr>
+          <w:rFonts w:ascii="Arial" w:hAnsi="Arial" w:cs="Arial"/>
           <w:color w:val="000000"/>
           <w:spacing w:val="-2"/>
           <w:sz w:val="23"/>
           <w:szCs w:val="23"/>
           <w:lang w:val="en-US"/>
         </w:rPr>
-        <w:t> </w:t>
+        <w:br/>
       </w:r>
       <w:r>
         <w:rPr>
@@ -6386,44 +6803,44 @@
           <w:szCs w:val="23"/>
           <w:lang w:val="en-US"/>
         </w:rPr>
-        <w:br/>
-        <w:t xml:space="preserve">1.2.3 How to create a backing services in Pivotal Cloud Foundry </w:t>
-      </w:r>
-      <w:r>
-        <w:rPr>
-          <w:rFonts w:ascii="Arial" w:hAnsi="Arial" w:cs="Arial"/>
+        <w:lastRenderedPageBreak/>
+        <w:t>1.2.2 Implementing the spring profile pattern</w:t>
+      </w:r>
+      <w:r>
+        <w:rPr>
+          <w:rStyle w:val="apple-converted-space"/>
+          <w:rFonts w:ascii="Arial" w:eastAsiaTheme="majorEastAsia" w:hAnsi="Arial" w:cs="Arial"/>
           <w:color w:val="000000"/>
           <w:spacing w:val="-2"/>
           <w:sz w:val="23"/>
           <w:szCs w:val="23"/>
           <w:lang w:val="en-US"/>
         </w:rPr>
-        <w:br/>
-        <w:t>1.2.4 How to bind a backing services (</w:t>
-      </w:r>
-      <w:r>
-        <w:rPr>
-          <w:rStyle w:val="caps"/>
-          <w:rFonts w:ascii="Arial" w:eastAsiaTheme="majorEastAsia" w:hAnsi="Arial" w:cs="Arial"/>
+        <w:t> </w:t>
+      </w:r>
+      <w:r>
+        <w:rPr>
+          <w:rFonts w:ascii="Arial" w:hAnsi="Arial" w:cs="Arial"/>
           <w:color w:val="000000"/>
           <w:spacing w:val="-2"/>
           <w:sz w:val="23"/>
           <w:szCs w:val="23"/>
           <w:lang w:val="en-US"/>
         </w:rPr>
-        <w:t>PAAS</w:t>
-      </w:r>
-      <w:r>
-        <w:rPr>
-          <w:rStyle w:val="apple-converted-space"/>
-          <w:rFonts w:ascii="Arial" w:eastAsiaTheme="majorEastAsia" w:hAnsi="Arial" w:cs="Arial"/>
+        <w:br/>
+        <w:t xml:space="preserve">1.2.3 How to create a backing services in Pivotal Cloud Foundry </w:t>
+      </w:r>
+      <w:r>
+        <w:rPr>
+          <w:rFonts w:ascii="Arial" w:hAnsi="Arial" w:cs="Arial"/>
           <w:color w:val="000000"/>
           <w:spacing w:val="-2"/>
           <w:sz w:val="23"/>
           <w:szCs w:val="23"/>
           <w:lang w:val="en-US"/>
         </w:rPr>
-        <w:t> </w:t>
+        <w:br/>
+        <w:t>1.2.4 How to bind a backing services (</w:t>
       </w:r>
       <w:r>
         <w:rPr>
@@ -6435,18 +6852,19 @@
           <w:szCs w:val="23"/>
           <w:lang w:val="en-US"/>
         </w:rPr>
-        <w:t>CONNECTOR</w:t>
-      </w:r>
-      <w:r>
-        <w:rPr>
-          <w:rFonts w:ascii="Arial" w:hAnsi="Arial" w:cs="Arial"/>
+        <w:t>PAAS</w:t>
+      </w:r>
+      <w:r>
+        <w:rPr>
+          <w:rStyle w:val="apple-converted-space"/>
+          <w:rFonts w:ascii="Arial" w:eastAsiaTheme="majorEastAsia" w:hAnsi="Arial" w:cs="Arial"/>
           <w:color w:val="000000"/>
           <w:spacing w:val="-2"/>
           <w:sz w:val="23"/>
           <w:szCs w:val="23"/>
           <w:lang w:val="en-US"/>
         </w:rPr>
-        <w:t>/</w:t>
+        <w:t> </w:t>
       </w:r>
       <w:r>
         <w:rPr>
@@ -6458,19 +6876,18 @@
           <w:szCs w:val="23"/>
           <w:lang w:val="en-US"/>
         </w:rPr>
-        <w:t>JAVA</w:t>
-      </w:r>
-      <w:r>
-        <w:rPr>
-          <w:rStyle w:val="apple-converted-space"/>
-          <w:rFonts w:ascii="Arial" w:eastAsiaTheme="majorEastAsia" w:hAnsi="Arial" w:cs="Arial"/>
+        <w:t>CONNECTOR</w:t>
+      </w:r>
+      <w:r>
+        <w:rPr>
+          <w:rFonts w:ascii="Arial" w:hAnsi="Arial" w:cs="Arial"/>
           <w:color w:val="000000"/>
           <w:spacing w:val="-2"/>
           <w:sz w:val="23"/>
           <w:szCs w:val="23"/>
           <w:lang w:val="en-US"/>
         </w:rPr>
-        <w:t> </w:t>
+        <w:t>/</w:t>
       </w:r>
       <w:r>
         <w:rPr>
@@ -6482,32 +6899,32 @@
           <w:szCs w:val="23"/>
           <w:lang w:val="en-US"/>
         </w:rPr>
-        <w:t>CONFIGURATION</w:t>
-      </w:r>
-      <w:r>
-        <w:rPr>
-          <w:rFonts w:ascii="Arial" w:hAnsi="Arial" w:cs="Arial"/>
+        <w:t>JAVA</w:t>
+      </w:r>
+      <w:r>
+        <w:rPr>
+          <w:rStyle w:val="apple-converted-space"/>
+          <w:rFonts w:ascii="Arial" w:eastAsiaTheme="majorEastAsia" w:hAnsi="Arial" w:cs="Arial"/>
           <w:color w:val="000000"/>
           <w:spacing w:val="-2"/>
           <w:sz w:val="23"/>
           <w:szCs w:val="23"/>
           <w:lang w:val="en-US"/>
         </w:rPr>
-        <w:t xml:space="preserve">) </w:t>
-      </w:r>
-      <w:r>
-        <w:rPr>
-          <w:rFonts w:ascii="Arial" w:hAnsi="Arial" w:cs="Arial"/>
+        <w:t> </w:t>
+      </w:r>
+      <w:r>
+        <w:rPr>
+          <w:rStyle w:val="caps"/>
+          <w:rFonts w:ascii="Arial" w:eastAsiaTheme="majorEastAsia" w:hAnsi="Arial" w:cs="Arial"/>
           <w:color w:val="000000"/>
           <w:spacing w:val="-2"/>
           <w:sz w:val="23"/>
           <w:szCs w:val="23"/>
           <w:lang w:val="en-US"/>
         </w:rPr>
-        <w:br/>
-        <w:t>1.2.5 Define an automated build (</w:t>
-      </w:r>
-      <w:proofErr w:type="spellStart"/>
+        <w:t>CONFIGURATION</w:t>
+      </w:r>
       <w:r>
         <w:rPr>
           <w:rFonts w:ascii="Arial" w:hAnsi="Arial" w:cs="Arial"/>
@@ -6517,9 +6934,8 @@
           <w:szCs w:val="23"/>
           <w:lang w:val="en-US"/>
         </w:rPr>
-        <w:t>Jenkins@Openshift</w:t>
-      </w:r>
-      <w:proofErr w:type="spellEnd"/>
+        <w:t xml:space="preserve">) </w:t>
+      </w:r>
       <w:r>
         <w:rPr>
           <w:rFonts w:ascii="Arial" w:hAnsi="Arial" w:cs="Arial"/>
@@ -6529,7 +6945,8 @@
           <w:szCs w:val="23"/>
           <w:lang w:val="en-US"/>
         </w:rPr>
-        <w:t xml:space="preserve">) and promote the </w:t>
+        <w:br/>
+        <w:t>1.2.5 Define an automated build (</w:t>
       </w:r>
       <w:proofErr w:type="spellStart"/>
       <w:r>
@@ -6541,7 +6958,7 @@
           <w:szCs w:val="23"/>
           <w:lang w:val="en-US"/>
         </w:rPr>
-        <w:t>docker</w:t>
+        <w:t>Jenkins@Openshift</w:t>
       </w:r>
       <w:proofErr w:type="spellEnd"/>
       <w:r>
@@ -6553,7 +6970,7 @@
           <w:szCs w:val="23"/>
           <w:lang w:val="en-US"/>
         </w:rPr>
-        <w:t xml:space="preserve"> image in container registry (</w:t>
+        <w:t xml:space="preserve">) and promote the </w:t>
       </w:r>
       <w:proofErr w:type="spellStart"/>
       <w:r>
@@ -6565,7 +6982,7 @@
           <w:szCs w:val="23"/>
           <w:lang w:val="en-US"/>
         </w:rPr>
-        <w:t>DockerHub</w:t>
+        <w:t>docker</w:t>
       </w:r>
       <w:proofErr w:type="spellEnd"/>
       <w:r>
@@ -6577,13 +6994,10 @@
           <w:szCs w:val="23"/>
           <w:lang w:val="en-US"/>
         </w:rPr>
-        <w:t>)</w:t>
-      </w:r>
-    </w:p>
-    <w:p>
-      <w:pPr>
-        <w:pStyle w:val="NormaleWeb"/>
-        <w:shd w:val="clear" w:color="auto" w:fill="FFFFFF"/>
+        <w:t xml:space="preserve"> image in container registry (</w:t>
+      </w:r>
+      <w:proofErr w:type="spellStart"/>
+      <w:r>
         <w:rPr>
           <w:rFonts w:ascii="Arial" w:hAnsi="Arial" w:cs="Arial"/>
           <w:color w:val="000000"/>
@@ -6592,20 +7006,25 @@
           <w:szCs w:val="23"/>
           <w:lang w:val="en-US"/>
         </w:rPr>
-      </w:pPr>
+        <w:t>DockerHub</w:t>
+      </w:r>
+      <w:proofErr w:type="spellEnd"/>
       <w:r>
         <w:rPr>
           <w:rFonts w:ascii="Arial" w:hAnsi="Arial" w:cs="Arial"/>
-          <w:b/>
           <w:color w:val="000000"/>
           <w:spacing w:val="-2"/>
           <w:sz w:val="23"/>
           <w:szCs w:val="23"/>
           <w:lang w:val="en-US"/>
         </w:rPr>
-        <w:t>1.3 Interactions between Microservices: service discovery and service registration</w:t>
-      </w:r>
-      <w:r>
+        <w:t>)</w:t>
+      </w:r>
+    </w:p>
+    <w:p>
+      <w:pPr>
+        <w:pStyle w:val="NormaleWeb"/>
+        <w:shd w:val="clear" w:color="auto" w:fill="FFFFFF"/>
         <w:rPr>
           <w:rFonts w:ascii="Arial" w:hAnsi="Arial" w:cs="Arial"/>
           <w:color w:val="000000"/>
@@ -6614,31 +7033,29 @@
           <w:szCs w:val="23"/>
           <w:lang w:val="en-US"/>
         </w:rPr>
-        <w:t xml:space="preserve"> </w:t>
-      </w:r>
+      </w:pPr>
       <w:r>
         <w:rPr>
           <w:rFonts w:ascii="Arial" w:hAnsi="Arial" w:cs="Arial"/>
+          <w:b/>
           <w:color w:val="000000"/>
           <w:spacing w:val="-2"/>
           <w:sz w:val="23"/>
           <w:szCs w:val="23"/>
           <w:lang w:val="en-US"/>
         </w:rPr>
-        <w:br/>
-        <w:t>1.3.1 Eureka service registry facilities</w:t>
-      </w:r>
-      <w:r>
-        <w:rPr>
-          <w:rStyle w:val="apple-converted-space"/>
-          <w:rFonts w:ascii="Arial" w:eastAsiaTheme="majorEastAsia" w:hAnsi="Arial" w:cs="Arial"/>
+        <w:t>1.3 Interactions between Microservices: service discovery and service registration</w:t>
+      </w:r>
+      <w:r>
+        <w:rPr>
+          <w:rFonts w:ascii="Arial" w:hAnsi="Arial" w:cs="Arial"/>
           <w:color w:val="000000"/>
           <w:spacing w:val="-2"/>
           <w:sz w:val="23"/>
           <w:szCs w:val="23"/>
           <w:lang w:val="en-US"/>
         </w:rPr>
-        <w:t> </w:t>
+        <w:t xml:space="preserve"> </w:t>
       </w:r>
       <w:r>
         <w:rPr>
@@ -6650,7 +7067,7 @@
           <w:lang w:val="en-US"/>
         </w:rPr>
         <w:br/>
-        <w:t>1.3.2 How to implement a microservice and register inside Eureka with Spring Cloud</w:t>
+        <w:t>1.3.1 Eureka service registry facilities</w:t>
       </w:r>
       <w:r>
         <w:rPr>
@@ -6674,47 +7091,46 @@
           <w:lang w:val="en-US"/>
         </w:rPr>
         <w:br/>
-        <w:t>1.3.3 Implementing a client application that consume an Eureka server application with Ribbon client side load balancing features</w:t>
-      </w:r>
-    </w:p>
-    <w:p>
-      <w:pPr>
-        <w:pStyle w:val="NormaleWeb"/>
-        <w:shd w:val="clear" w:color="auto" w:fill="FFFFFF"/>
-        <w:rPr>
-          <w:rFonts w:ascii="Arial" w:hAnsi="Arial" w:cs="Arial"/>
+        <w:t>1.3.2 How to implement a microservice and register inside Eureka with Spring Cloud</w:t>
+      </w:r>
+      <w:r>
+        <w:rPr>
+          <w:rStyle w:val="apple-converted-space"/>
+          <w:rFonts w:ascii="Arial" w:eastAsiaTheme="majorEastAsia" w:hAnsi="Arial" w:cs="Arial"/>
           <w:color w:val="000000"/>
           <w:spacing w:val="-2"/>
           <w:sz w:val="23"/>
           <w:szCs w:val="23"/>
           <w:lang w:val="en-US"/>
         </w:rPr>
-      </w:pPr>
+        <w:t> </w:t>
+      </w:r>
       <w:r>
         <w:rPr>
           <w:rFonts w:ascii="Arial" w:hAnsi="Arial" w:cs="Arial"/>
-          <w:b/>
           <w:color w:val="000000"/>
           <w:spacing w:val="-2"/>
           <w:sz w:val="23"/>
           <w:szCs w:val="23"/>
           <w:lang w:val="en-US"/>
         </w:rPr>
-        <w:t>1.4 Solution delivery</w:t>
-      </w:r>
-      <w:r>
-        <w:rPr>
-          <w:rStyle w:val="apple-converted-space"/>
-          <w:rFonts w:ascii="Arial" w:eastAsiaTheme="majorEastAsia" w:hAnsi="Arial" w:cs="Arial"/>
-          <w:b/>
+        <w:br/>
+        <w:t>1.3.3 Implementing a client application that consume an Eureka server application with Ribbon client side load balancing features</w:t>
+      </w:r>
+    </w:p>
+    <w:p>
+      <w:pPr>
+        <w:pStyle w:val="NormaleWeb"/>
+        <w:shd w:val="clear" w:color="auto" w:fill="FFFFFF"/>
+        <w:rPr>
+          <w:rFonts w:ascii="Arial" w:hAnsi="Arial" w:cs="Arial"/>
           <w:color w:val="000000"/>
           <w:spacing w:val="-2"/>
           <w:sz w:val="23"/>
           <w:szCs w:val="23"/>
           <w:lang w:val="en-US"/>
         </w:rPr>
-        <w:t> </w:t>
-      </w:r>
+      </w:pPr>
       <w:r>
         <w:rPr>
           <w:rFonts w:ascii="Arial" w:hAnsi="Arial" w:cs="Arial"/>
@@ -6725,22 +7141,25 @@
           <w:szCs w:val="23"/>
           <w:lang w:val="en-US"/>
         </w:rPr>
-        <w:br/>
-      </w:r>
-      <w:r>
-        <w:rPr>
-          <w:rFonts w:ascii="Arial" w:hAnsi="Arial" w:cs="Arial"/>
+        <w:t>1.4 Solution delivery</w:t>
+      </w:r>
+      <w:r>
+        <w:rPr>
+          <w:rStyle w:val="apple-converted-space"/>
+          <w:rFonts w:ascii="Arial" w:eastAsiaTheme="majorEastAsia" w:hAnsi="Arial" w:cs="Arial"/>
+          <w:b/>
           <w:color w:val="000000"/>
           <w:spacing w:val="-2"/>
           <w:sz w:val="23"/>
           <w:szCs w:val="23"/>
           <w:lang w:val="en-US"/>
         </w:rPr>
-        <w:t>1.4.1 In a Cloud Environment: Pivotal Cloud Foundry</w:t>
+        <w:t> </w:t>
       </w:r>
       <w:r>
         <w:rPr>
           <w:rFonts w:ascii="Arial" w:hAnsi="Arial" w:cs="Arial"/>
+          <w:b/>
           <w:color w:val="000000"/>
           <w:spacing w:val="-2"/>
           <w:sz w:val="23"/>
@@ -6748,9 +7167,7 @@
           <w:lang w:val="en-US"/>
         </w:rPr>
         <w:br/>
-        <w:t xml:space="preserve">1.4.2 As a </w:t>
-      </w:r>
-      <w:proofErr w:type="spellStart"/>
+      </w:r>
       <w:r>
         <w:rPr>
           <w:rFonts w:ascii="Arial" w:hAnsi="Arial" w:cs="Arial"/>
@@ -6760,9 +7177,8 @@
           <w:szCs w:val="23"/>
           <w:lang w:val="en-US"/>
         </w:rPr>
-        <w:t>docker</w:t>
-      </w:r>
-      <w:proofErr w:type="spellEnd"/>
+        <w:t>1.4.1 In a Cloud Environment: Pivotal Cloud Foundry</w:t>
+      </w:r>
       <w:r>
         <w:rPr>
           <w:rFonts w:ascii="Arial" w:hAnsi="Arial" w:cs="Arial"/>
@@ -6772,8 +7188,10 @@
           <w:szCs w:val="23"/>
           <w:lang w:val="en-US"/>
         </w:rPr>
-        <w:t xml:space="preserve"> container</w:t>
-      </w:r>
+        <w:br/>
+        <w:t xml:space="preserve">1.4.2 As a </w:t>
+      </w:r>
+      <w:proofErr w:type="spellStart"/>
       <w:r>
         <w:rPr>
           <w:rFonts w:ascii="Arial" w:hAnsi="Arial" w:cs="Arial"/>
@@ -6783,9 +7201,9 @@
           <w:szCs w:val="23"/>
           <w:lang w:val="en-US"/>
         </w:rPr>
-        <w:t xml:space="preserve"> (Nota: deprecate boot2docker with </w:t>
-      </w:r>
-      <w:proofErr w:type="spellStart"/>
+        <w:t>docker</w:t>
+      </w:r>
+      <w:proofErr w:type="spellEnd"/>
       <w:r>
         <w:rPr>
           <w:rFonts w:ascii="Arial" w:hAnsi="Arial" w:cs="Arial"/>
@@ -6795,9 +7213,8 @@
           <w:szCs w:val="23"/>
           <w:lang w:val="en-US"/>
         </w:rPr>
-        <w:t>docker</w:t>
-      </w:r>
-      <w:proofErr w:type="spellEnd"/>
+        <w:t xml:space="preserve"> container</w:t>
+      </w:r>
       <w:r>
         <w:rPr>
           <w:rFonts w:ascii="Arial" w:hAnsi="Arial" w:cs="Arial"/>
@@ -6807,13 +7224,10 @@
           <w:szCs w:val="23"/>
           <w:lang w:val="en-US"/>
         </w:rPr>
-        <w:t xml:space="preserve"> machine)</w:t>
-      </w:r>
-    </w:p>
-    <w:p>
-      <w:pPr>
-        <w:pStyle w:val="NormaleWeb"/>
-        <w:shd w:val="clear" w:color="auto" w:fill="FFFFFF"/>
+        <w:t xml:space="preserve"> (Nota: deprecate boot2docker with </w:t>
+      </w:r>
+      <w:proofErr w:type="spellStart"/>
+      <w:r>
         <w:rPr>
           <w:rFonts w:ascii="Arial" w:hAnsi="Arial" w:cs="Arial"/>
           <w:color w:val="000000"/>
@@ -6822,8 +7236,35 @@
           <w:szCs w:val="23"/>
           <w:lang w:val="en-US"/>
         </w:rPr>
-      </w:pPr>
-      <w:hyperlink r:id="rId15" w:history="1">
+        <w:t>docker</w:t>
+      </w:r>
+      <w:proofErr w:type="spellEnd"/>
+      <w:r>
+        <w:rPr>
+          <w:rFonts w:ascii="Arial" w:hAnsi="Arial" w:cs="Arial"/>
+          <w:color w:val="000000"/>
+          <w:spacing w:val="-2"/>
+          <w:sz w:val="23"/>
+          <w:szCs w:val="23"/>
+          <w:lang w:val="en-US"/>
+        </w:rPr>
+        <w:t xml:space="preserve"> machine)</w:t>
+      </w:r>
+    </w:p>
+    <w:p>
+      <w:pPr>
+        <w:pStyle w:val="NormaleWeb"/>
+        <w:shd w:val="clear" w:color="auto" w:fill="FFFFFF"/>
+        <w:rPr>
+          <w:rFonts w:ascii="Arial" w:hAnsi="Arial" w:cs="Arial"/>
+          <w:color w:val="000000"/>
+          <w:spacing w:val="-2"/>
+          <w:sz w:val="23"/>
+          <w:szCs w:val="23"/>
+          <w:lang w:val="en-US"/>
+        </w:rPr>
+      </w:pPr>
+      <w:hyperlink r:id="rId16" w:history="1">
         <w:r>
           <w:rPr>
             <w:rStyle w:val="Collegamentoipertestuale"/>
@@ -9182,7 +9623,7 @@
 </file>
 
 <file path=customXml/itemProps1.xml><?xml version="1.0" encoding="utf-8"?>
-<ds:datastoreItem xmlns:ds="http://schemas.openxmlformats.org/officeDocument/2006/customXml" ds:itemID="{5107E58B-A93A-499B-BE09-FAB4CE71033E}">
+<ds:datastoreItem xmlns:ds="http://schemas.openxmlformats.org/officeDocument/2006/customXml" ds:itemID="{16C1DC88-6934-4D1D-BBF4-D33FE2906685}">
   <ds:schemaRefs>
     <ds:schemaRef ds:uri="http://schemas.openxmlformats.org/officeDocument/2006/bibliography"/>
   </ds:schemaRefs>
